--- a/1/7/Звіт7.docx
+++ b/1/7/Звіт7.docx
@@ -779,6 +779,28 @@
           <w:szCs w:val="21"/>
           <w:lang w:eastAsia="uk-UA"/>
         </w:rPr>
+        <w:t>typedef</w:t>
+      </w:r>
+      <w:proofErr w:type="spellEnd"/>
+      <w:r>
+        <w:rPr>
+          <w:rFonts w:ascii="Consolas" w:eastAsia="Times New Roman" w:hAnsi="Consolas" w:cs="Times New Roman"/>
+          <w:color w:val="CCCCCC"/>
+          <w:sz w:val="21"/>
+          <w:szCs w:val="21"/>
+          <w:lang w:eastAsia="uk-UA"/>
+        </w:rPr>
+        <w:t xml:space="preserve"> </w:t>
+      </w:r>
+      <w:proofErr w:type="spellStart"/>
+      <w:r>
+        <w:rPr>
+          <w:rFonts w:ascii="Consolas" w:eastAsia="Times New Roman" w:hAnsi="Consolas" w:cs="Times New Roman"/>
+          <w:color w:val="569CD6"/>
+          <w:sz w:val="21"/>
+          <w:szCs w:val="21"/>
+          <w:lang w:eastAsia="uk-UA"/>
+        </w:rPr>
         <w:t>struct</w:t>
       </w:r>
       <w:proofErr w:type="spellEnd"/>
@@ -967,7 +989,27 @@
           <w:szCs w:val="21"/>
           <w:lang w:eastAsia="uk-UA"/>
         </w:rPr>
-        <w:t>};</w:t>
+        <w:t xml:space="preserve">} </w:t>
+      </w:r>
+      <w:r>
+        <w:rPr>
+          <w:rFonts w:ascii="Consolas" w:eastAsia="Times New Roman" w:hAnsi="Consolas" w:cs="Times New Roman"/>
+          <w:color w:val="4EC9B0"/>
+          <w:sz w:val="21"/>
+          <w:szCs w:val="21"/>
+          <w:lang w:eastAsia="uk-UA"/>
+        </w:rPr>
+        <w:t>FRACTION</w:t>
+      </w:r>
+      <w:r>
+        <w:rPr>
+          <w:rFonts w:ascii="Consolas" w:eastAsia="Times New Roman" w:hAnsi="Consolas" w:cs="Times New Roman"/>
+          <w:color w:val="CCCCCC"/>
+          <w:sz w:val="21"/>
+          <w:szCs w:val="21"/>
+          <w:lang w:eastAsia="uk-UA"/>
+        </w:rPr>
+        <w:t>;</w:t>
       </w:r>
     </w:p>
     <w:p>
@@ -2194,28 +2236,6 @@
         </w:rPr>
         <w:t>(</w:t>
       </w:r>
-      <w:proofErr w:type="spellStart"/>
-      <w:r>
-        <w:rPr>
-          <w:rFonts w:ascii="Consolas" w:eastAsia="Times New Roman" w:hAnsi="Consolas" w:cs="Times New Roman"/>
-          <w:color w:val="569CD6"/>
-          <w:sz w:val="21"/>
-          <w:szCs w:val="21"/>
-          <w:lang w:eastAsia="uk-UA"/>
-        </w:rPr>
-        <w:t>struct</w:t>
-      </w:r>
-      <w:proofErr w:type="spellEnd"/>
-      <w:r>
-        <w:rPr>
-          <w:rFonts w:ascii="Consolas" w:eastAsia="Times New Roman" w:hAnsi="Consolas" w:cs="Times New Roman"/>
-          <w:color w:val="CCCCCC"/>
-          <w:sz w:val="21"/>
-          <w:szCs w:val="21"/>
-          <w:lang w:eastAsia="uk-UA"/>
-        </w:rPr>
-        <w:t xml:space="preserve"> </w:t>
-      </w:r>
       <w:r>
         <w:rPr>
           <w:rFonts w:ascii="Consolas" w:eastAsia="Times New Roman" w:hAnsi="Consolas" w:cs="Times New Roman"/>
@@ -3362,28 +3382,6 @@
           <w:lang w:eastAsia="uk-UA"/>
         </w:rPr>
       </w:pPr>
-      <w:proofErr w:type="spellStart"/>
-      <w:r>
-        <w:rPr>
-          <w:rFonts w:ascii="Consolas" w:eastAsia="Times New Roman" w:hAnsi="Consolas" w:cs="Times New Roman"/>
-          <w:color w:val="569CD6"/>
-          <w:sz w:val="21"/>
-          <w:szCs w:val="21"/>
-          <w:lang w:eastAsia="uk-UA"/>
-        </w:rPr>
-        <w:t>struct</w:t>
-      </w:r>
-      <w:proofErr w:type="spellEnd"/>
-      <w:r>
-        <w:rPr>
-          <w:rFonts w:ascii="Consolas" w:eastAsia="Times New Roman" w:hAnsi="Consolas" w:cs="Times New Roman"/>
-          <w:color w:val="CCCCCC"/>
-          <w:sz w:val="21"/>
-          <w:szCs w:val="21"/>
-          <w:lang w:eastAsia="uk-UA"/>
-        </w:rPr>
-        <w:t xml:space="preserve"> </w:t>
-      </w:r>
       <w:r>
         <w:rPr>
           <w:rFonts w:ascii="Consolas" w:eastAsia="Times New Roman" w:hAnsi="Consolas" w:cs="Times New Roman"/>
@@ -3426,28 +3424,6 @@
         </w:rPr>
         <w:t>(</w:t>
       </w:r>
-      <w:proofErr w:type="spellStart"/>
-      <w:r>
-        <w:rPr>
-          <w:rFonts w:ascii="Consolas" w:eastAsia="Times New Roman" w:hAnsi="Consolas" w:cs="Times New Roman"/>
-          <w:color w:val="569CD6"/>
-          <w:sz w:val="21"/>
-          <w:szCs w:val="21"/>
-          <w:lang w:eastAsia="uk-UA"/>
-        </w:rPr>
-        <w:t>struct</w:t>
-      </w:r>
-      <w:proofErr w:type="spellEnd"/>
-      <w:r>
-        <w:rPr>
-          <w:rFonts w:ascii="Consolas" w:eastAsia="Times New Roman" w:hAnsi="Consolas" w:cs="Times New Roman"/>
-          <w:color w:val="CCCCCC"/>
-          <w:sz w:val="21"/>
-          <w:szCs w:val="21"/>
-          <w:lang w:eastAsia="uk-UA"/>
-        </w:rPr>
-        <w:t xml:space="preserve"> </w:t>
-      </w:r>
       <w:r>
         <w:rPr>
           <w:rFonts w:ascii="Consolas" w:eastAsia="Times New Roman" w:hAnsi="Consolas" w:cs="Times New Roman"/>
@@ -3487,28 +3463,6 @@
           <w:lang w:eastAsia="uk-UA"/>
         </w:rPr>
         <w:t xml:space="preserve">, </w:t>
-      </w:r>
-      <w:proofErr w:type="spellStart"/>
-      <w:r>
-        <w:rPr>
-          <w:rFonts w:ascii="Consolas" w:eastAsia="Times New Roman" w:hAnsi="Consolas" w:cs="Times New Roman"/>
-          <w:color w:val="569CD6"/>
-          <w:sz w:val="21"/>
-          <w:szCs w:val="21"/>
-          <w:lang w:eastAsia="uk-UA"/>
-        </w:rPr>
-        <w:t>struct</w:t>
-      </w:r>
-      <w:proofErr w:type="spellEnd"/>
-      <w:r>
-        <w:rPr>
-          <w:rFonts w:ascii="Consolas" w:eastAsia="Times New Roman" w:hAnsi="Consolas" w:cs="Times New Roman"/>
-          <w:color w:val="CCCCCC"/>
-          <w:sz w:val="21"/>
-          <w:szCs w:val="21"/>
-          <w:lang w:eastAsia="uk-UA"/>
-        </w:rPr>
-        <w:t xml:space="preserve"> </w:t>
       </w:r>
       <w:r>
         <w:rPr>
@@ -3573,28 +3527,6 @@
         </w:rPr>
         <w:t xml:space="preserve">    </w:t>
       </w:r>
-      <w:proofErr w:type="spellStart"/>
-      <w:r>
-        <w:rPr>
-          <w:rFonts w:ascii="Consolas" w:eastAsia="Times New Roman" w:hAnsi="Consolas" w:cs="Times New Roman"/>
-          <w:color w:val="569CD6"/>
-          <w:sz w:val="21"/>
-          <w:szCs w:val="21"/>
-          <w:lang w:eastAsia="uk-UA"/>
-        </w:rPr>
-        <w:t>struct</w:t>
-      </w:r>
-      <w:proofErr w:type="spellEnd"/>
-      <w:r>
-        <w:rPr>
-          <w:rFonts w:ascii="Consolas" w:eastAsia="Times New Roman" w:hAnsi="Consolas" w:cs="Times New Roman"/>
-          <w:color w:val="CCCCCC"/>
-          <w:sz w:val="21"/>
-          <w:szCs w:val="21"/>
-          <w:lang w:eastAsia="uk-UA"/>
-        </w:rPr>
-        <w:t xml:space="preserve"> </w:t>
-      </w:r>
       <w:r>
         <w:rPr>
           <w:rFonts w:ascii="Consolas" w:eastAsia="Times New Roman" w:hAnsi="Consolas" w:cs="Times New Roman"/>
@@ -4319,28 +4251,6 @@
           <w:lang w:eastAsia="uk-UA"/>
         </w:rPr>
       </w:pPr>
-      <w:proofErr w:type="spellStart"/>
-      <w:r>
-        <w:rPr>
-          <w:rFonts w:ascii="Consolas" w:eastAsia="Times New Roman" w:hAnsi="Consolas" w:cs="Times New Roman"/>
-          <w:color w:val="569CD6"/>
-          <w:sz w:val="21"/>
-          <w:szCs w:val="21"/>
-          <w:lang w:eastAsia="uk-UA"/>
-        </w:rPr>
-        <w:t>struct</w:t>
-      </w:r>
-      <w:proofErr w:type="spellEnd"/>
-      <w:r>
-        <w:rPr>
-          <w:rFonts w:ascii="Consolas" w:eastAsia="Times New Roman" w:hAnsi="Consolas" w:cs="Times New Roman"/>
-          <w:color w:val="CCCCCC"/>
-          <w:sz w:val="21"/>
-          <w:szCs w:val="21"/>
-          <w:lang w:eastAsia="uk-UA"/>
-        </w:rPr>
-        <w:t xml:space="preserve"> </w:t>
-      </w:r>
       <w:r>
         <w:rPr>
           <w:rFonts w:ascii="Consolas" w:eastAsia="Times New Roman" w:hAnsi="Consolas" w:cs="Times New Roman"/>
@@ -4383,28 +4293,6 @@
         </w:rPr>
         <w:t>(</w:t>
       </w:r>
-      <w:proofErr w:type="spellStart"/>
-      <w:r>
-        <w:rPr>
-          <w:rFonts w:ascii="Consolas" w:eastAsia="Times New Roman" w:hAnsi="Consolas" w:cs="Times New Roman"/>
-          <w:color w:val="569CD6"/>
-          <w:sz w:val="21"/>
-          <w:szCs w:val="21"/>
-          <w:lang w:eastAsia="uk-UA"/>
-        </w:rPr>
-        <w:t>struct</w:t>
-      </w:r>
-      <w:proofErr w:type="spellEnd"/>
-      <w:r>
-        <w:rPr>
-          <w:rFonts w:ascii="Consolas" w:eastAsia="Times New Roman" w:hAnsi="Consolas" w:cs="Times New Roman"/>
-          <w:color w:val="CCCCCC"/>
-          <w:sz w:val="21"/>
-          <w:szCs w:val="21"/>
-          <w:lang w:eastAsia="uk-UA"/>
-        </w:rPr>
-        <w:t xml:space="preserve"> </w:t>
-      </w:r>
       <w:r>
         <w:rPr>
           <w:rFonts w:ascii="Consolas" w:eastAsia="Times New Roman" w:hAnsi="Consolas" w:cs="Times New Roman"/>
@@ -4444,28 +4332,6 @@
           <w:lang w:eastAsia="uk-UA"/>
         </w:rPr>
         <w:t xml:space="preserve">, </w:t>
-      </w:r>
-      <w:proofErr w:type="spellStart"/>
-      <w:r>
-        <w:rPr>
-          <w:rFonts w:ascii="Consolas" w:eastAsia="Times New Roman" w:hAnsi="Consolas" w:cs="Times New Roman"/>
-          <w:color w:val="569CD6"/>
-          <w:sz w:val="21"/>
-          <w:szCs w:val="21"/>
-          <w:lang w:eastAsia="uk-UA"/>
-        </w:rPr>
-        <w:t>struct</w:t>
-      </w:r>
-      <w:proofErr w:type="spellEnd"/>
-      <w:r>
-        <w:rPr>
-          <w:rFonts w:ascii="Consolas" w:eastAsia="Times New Roman" w:hAnsi="Consolas" w:cs="Times New Roman"/>
-          <w:color w:val="CCCCCC"/>
-          <w:sz w:val="21"/>
-          <w:szCs w:val="21"/>
-          <w:lang w:eastAsia="uk-UA"/>
-        </w:rPr>
-        <w:t xml:space="preserve"> </w:t>
       </w:r>
       <w:r>
         <w:rPr>
@@ -4530,28 +4396,6 @@
         </w:rPr>
         <w:t xml:space="preserve">    </w:t>
       </w:r>
-      <w:proofErr w:type="spellStart"/>
-      <w:r>
-        <w:rPr>
-          <w:rFonts w:ascii="Consolas" w:eastAsia="Times New Roman" w:hAnsi="Consolas" w:cs="Times New Roman"/>
-          <w:color w:val="569CD6"/>
-          <w:sz w:val="21"/>
-          <w:szCs w:val="21"/>
-          <w:lang w:eastAsia="uk-UA"/>
-        </w:rPr>
-        <w:t>struct</w:t>
-      </w:r>
-      <w:proofErr w:type="spellEnd"/>
-      <w:r>
-        <w:rPr>
-          <w:rFonts w:ascii="Consolas" w:eastAsia="Times New Roman" w:hAnsi="Consolas" w:cs="Times New Roman"/>
-          <w:color w:val="CCCCCC"/>
-          <w:sz w:val="21"/>
-          <w:szCs w:val="21"/>
-          <w:lang w:eastAsia="uk-UA"/>
-        </w:rPr>
-        <w:t xml:space="preserve"> </w:t>
-      </w:r>
       <w:r>
         <w:rPr>
           <w:rFonts w:ascii="Consolas" w:eastAsia="Times New Roman" w:hAnsi="Consolas" w:cs="Times New Roman"/>
@@ -5289,28 +5133,6 @@
           <w:lang w:eastAsia="uk-UA"/>
         </w:rPr>
       </w:pPr>
-      <w:proofErr w:type="spellStart"/>
-      <w:r>
-        <w:rPr>
-          <w:rFonts w:ascii="Consolas" w:eastAsia="Times New Roman" w:hAnsi="Consolas" w:cs="Times New Roman"/>
-          <w:color w:val="569CD6"/>
-          <w:sz w:val="21"/>
-          <w:szCs w:val="21"/>
-          <w:lang w:eastAsia="uk-UA"/>
-        </w:rPr>
-        <w:t>struct</w:t>
-      </w:r>
-      <w:proofErr w:type="spellEnd"/>
-      <w:r>
-        <w:rPr>
-          <w:rFonts w:ascii="Consolas" w:eastAsia="Times New Roman" w:hAnsi="Consolas" w:cs="Times New Roman"/>
-          <w:color w:val="CCCCCC"/>
-          <w:sz w:val="21"/>
-          <w:szCs w:val="21"/>
-          <w:lang w:eastAsia="uk-UA"/>
-        </w:rPr>
-        <w:t xml:space="preserve"> </w:t>
-      </w:r>
       <w:r>
         <w:rPr>
           <w:rFonts w:ascii="Consolas" w:eastAsia="Times New Roman" w:hAnsi="Consolas" w:cs="Times New Roman"/>
@@ -5353,28 +5175,6 @@
         </w:rPr>
         <w:t>(</w:t>
       </w:r>
-      <w:proofErr w:type="spellStart"/>
-      <w:r>
-        <w:rPr>
-          <w:rFonts w:ascii="Consolas" w:eastAsia="Times New Roman" w:hAnsi="Consolas" w:cs="Times New Roman"/>
-          <w:color w:val="569CD6"/>
-          <w:sz w:val="21"/>
-          <w:szCs w:val="21"/>
-          <w:lang w:eastAsia="uk-UA"/>
-        </w:rPr>
-        <w:t>struct</w:t>
-      </w:r>
-      <w:proofErr w:type="spellEnd"/>
-      <w:r>
-        <w:rPr>
-          <w:rFonts w:ascii="Consolas" w:eastAsia="Times New Roman" w:hAnsi="Consolas" w:cs="Times New Roman"/>
-          <w:color w:val="CCCCCC"/>
-          <w:sz w:val="21"/>
-          <w:szCs w:val="21"/>
-          <w:lang w:eastAsia="uk-UA"/>
-        </w:rPr>
-        <w:t xml:space="preserve"> </w:t>
-      </w:r>
       <w:r>
         <w:rPr>
           <w:rFonts w:ascii="Consolas" w:eastAsia="Times New Roman" w:hAnsi="Consolas" w:cs="Times New Roman"/>
@@ -5414,28 +5214,6 @@
           <w:lang w:eastAsia="uk-UA"/>
         </w:rPr>
         <w:t xml:space="preserve">, </w:t>
-      </w:r>
-      <w:proofErr w:type="spellStart"/>
-      <w:r>
-        <w:rPr>
-          <w:rFonts w:ascii="Consolas" w:eastAsia="Times New Roman" w:hAnsi="Consolas" w:cs="Times New Roman"/>
-          <w:color w:val="569CD6"/>
-          <w:sz w:val="21"/>
-          <w:szCs w:val="21"/>
-          <w:lang w:eastAsia="uk-UA"/>
-        </w:rPr>
-        <w:t>struct</w:t>
-      </w:r>
-      <w:proofErr w:type="spellEnd"/>
-      <w:r>
-        <w:rPr>
-          <w:rFonts w:ascii="Consolas" w:eastAsia="Times New Roman" w:hAnsi="Consolas" w:cs="Times New Roman"/>
-          <w:color w:val="CCCCCC"/>
-          <w:sz w:val="21"/>
-          <w:szCs w:val="21"/>
-          <w:lang w:eastAsia="uk-UA"/>
-        </w:rPr>
-        <w:t xml:space="preserve"> </w:t>
       </w:r>
       <w:r>
         <w:rPr>
@@ -5500,28 +5278,6 @@
         </w:rPr>
         <w:t xml:space="preserve">    </w:t>
       </w:r>
-      <w:proofErr w:type="spellStart"/>
-      <w:r>
-        <w:rPr>
-          <w:rFonts w:ascii="Consolas" w:eastAsia="Times New Roman" w:hAnsi="Consolas" w:cs="Times New Roman"/>
-          <w:color w:val="569CD6"/>
-          <w:sz w:val="21"/>
-          <w:szCs w:val="21"/>
-          <w:lang w:eastAsia="uk-UA"/>
-        </w:rPr>
-        <w:t>struct</w:t>
-      </w:r>
-      <w:proofErr w:type="spellEnd"/>
-      <w:r>
-        <w:rPr>
-          <w:rFonts w:ascii="Consolas" w:eastAsia="Times New Roman" w:hAnsi="Consolas" w:cs="Times New Roman"/>
-          <w:color w:val="CCCCCC"/>
-          <w:sz w:val="21"/>
-          <w:szCs w:val="21"/>
-          <w:lang w:eastAsia="uk-UA"/>
-        </w:rPr>
-        <w:t xml:space="preserve"> </w:t>
-      </w:r>
       <w:r>
         <w:rPr>
           <w:rFonts w:ascii="Consolas" w:eastAsia="Times New Roman" w:hAnsi="Consolas" w:cs="Times New Roman"/>
@@ -6136,28 +5892,6 @@
           <w:lang w:eastAsia="uk-UA"/>
         </w:rPr>
       </w:pPr>
-      <w:proofErr w:type="spellStart"/>
-      <w:r>
-        <w:rPr>
-          <w:rFonts w:ascii="Consolas" w:eastAsia="Times New Roman" w:hAnsi="Consolas" w:cs="Times New Roman"/>
-          <w:color w:val="569CD6"/>
-          <w:sz w:val="21"/>
-          <w:szCs w:val="21"/>
-          <w:lang w:eastAsia="uk-UA"/>
-        </w:rPr>
-        <w:t>struct</w:t>
-      </w:r>
-      <w:proofErr w:type="spellEnd"/>
-      <w:r>
-        <w:rPr>
-          <w:rFonts w:ascii="Consolas" w:eastAsia="Times New Roman" w:hAnsi="Consolas" w:cs="Times New Roman"/>
-          <w:color w:val="CCCCCC"/>
-          <w:sz w:val="21"/>
-          <w:szCs w:val="21"/>
-          <w:lang w:eastAsia="uk-UA"/>
-        </w:rPr>
-        <w:t xml:space="preserve"> </w:t>
-      </w:r>
       <w:r>
         <w:rPr>
           <w:rFonts w:ascii="Consolas" w:eastAsia="Times New Roman" w:hAnsi="Consolas" w:cs="Times New Roman"/>
@@ -6198,28 +5932,6 @@
         </w:rPr>
         <w:t>(</w:t>
       </w:r>
-      <w:proofErr w:type="spellStart"/>
-      <w:r>
-        <w:rPr>
-          <w:rFonts w:ascii="Consolas" w:eastAsia="Times New Roman" w:hAnsi="Consolas" w:cs="Times New Roman"/>
-          <w:color w:val="569CD6"/>
-          <w:sz w:val="21"/>
-          <w:szCs w:val="21"/>
-          <w:lang w:eastAsia="uk-UA"/>
-        </w:rPr>
-        <w:t>struct</w:t>
-      </w:r>
-      <w:proofErr w:type="spellEnd"/>
-      <w:r>
-        <w:rPr>
-          <w:rFonts w:ascii="Consolas" w:eastAsia="Times New Roman" w:hAnsi="Consolas" w:cs="Times New Roman"/>
-          <w:color w:val="CCCCCC"/>
-          <w:sz w:val="21"/>
-          <w:szCs w:val="21"/>
-          <w:lang w:eastAsia="uk-UA"/>
-        </w:rPr>
-        <w:t xml:space="preserve"> </w:t>
-      </w:r>
       <w:r>
         <w:rPr>
           <w:rFonts w:ascii="Consolas" w:eastAsia="Times New Roman" w:hAnsi="Consolas" w:cs="Times New Roman"/>
@@ -6259,28 +5971,6 @@
           <w:lang w:eastAsia="uk-UA"/>
         </w:rPr>
         <w:t xml:space="preserve">, </w:t>
-      </w:r>
-      <w:proofErr w:type="spellStart"/>
-      <w:r>
-        <w:rPr>
-          <w:rFonts w:ascii="Consolas" w:eastAsia="Times New Roman" w:hAnsi="Consolas" w:cs="Times New Roman"/>
-          <w:color w:val="569CD6"/>
-          <w:sz w:val="21"/>
-          <w:szCs w:val="21"/>
-          <w:lang w:eastAsia="uk-UA"/>
-        </w:rPr>
-        <w:t>struct</w:t>
-      </w:r>
-      <w:proofErr w:type="spellEnd"/>
-      <w:r>
-        <w:rPr>
-          <w:rFonts w:ascii="Consolas" w:eastAsia="Times New Roman" w:hAnsi="Consolas" w:cs="Times New Roman"/>
-          <w:color w:val="CCCCCC"/>
-          <w:sz w:val="21"/>
-          <w:szCs w:val="21"/>
-          <w:lang w:eastAsia="uk-UA"/>
-        </w:rPr>
-        <w:t xml:space="preserve"> </w:t>
       </w:r>
       <w:r>
         <w:rPr>
@@ -6345,28 +6035,6 @@
         </w:rPr>
         <w:t xml:space="preserve">    </w:t>
       </w:r>
-      <w:proofErr w:type="spellStart"/>
-      <w:r>
-        <w:rPr>
-          <w:rFonts w:ascii="Consolas" w:eastAsia="Times New Roman" w:hAnsi="Consolas" w:cs="Times New Roman"/>
-          <w:color w:val="569CD6"/>
-          <w:sz w:val="21"/>
-          <w:szCs w:val="21"/>
-          <w:lang w:eastAsia="uk-UA"/>
-        </w:rPr>
-        <w:t>struct</w:t>
-      </w:r>
-      <w:proofErr w:type="spellEnd"/>
-      <w:r>
-        <w:rPr>
-          <w:rFonts w:ascii="Consolas" w:eastAsia="Times New Roman" w:hAnsi="Consolas" w:cs="Times New Roman"/>
-          <w:color w:val="CCCCCC"/>
-          <w:sz w:val="21"/>
-          <w:szCs w:val="21"/>
-          <w:lang w:eastAsia="uk-UA"/>
-        </w:rPr>
-        <w:t xml:space="preserve"> </w:t>
-      </w:r>
       <w:r>
         <w:rPr>
           <w:rFonts w:ascii="Consolas" w:eastAsia="Times New Roman" w:hAnsi="Consolas" w:cs="Times New Roman"/>
@@ -6980,28 +6648,6 @@
           <w:lang w:eastAsia="uk-UA"/>
         </w:rPr>
       </w:pPr>
-      <w:proofErr w:type="spellStart"/>
-      <w:r>
-        <w:rPr>
-          <w:rFonts w:ascii="Consolas" w:eastAsia="Times New Roman" w:hAnsi="Consolas" w:cs="Times New Roman"/>
-          <w:color w:val="569CD6"/>
-          <w:sz w:val="21"/>
-          <w:szCs w:val="21"/>
-          <w:lang w:eastAsia="uk-UA"/>
-        </w:rPr>
-        <w:t>struct</w:t>
-      </w:r>
-      <w:proofErr w:type="spellEnd"/>
-      <w:r>
-        <w:rPr>
-          <w:rFonts w:ascii="Consolas" w:eastAsia="Times New Roman" w:hAnsi="Consolas" w:cs="Times New Roman"/>
-          <w:color w:val="CCCCCC"/>
-          <w:sz w:val="21"/>
-          <w:szCs w:val="21"/>
-          <w:lang w:eastAsia="uk-UA"/>
-        </w:rPr>
-        <w:t xml:space="preserve"> </w:t>
-      </w:r>
       <w:r>
         <w:rPr>
           <w:rFonts w:ascii="Consolas" w:eastAsia="Times New Roman" w:hAnsi="Consolas" w:cs="Times New Roman"/>
@@ -7043,28 +6689,6 @@
           <w:lang w:eastAsia="uk-UA"/>
         </w:rPr>
         <w:t>(</w:t>
-      </w:r>
-      <w:proofErr w:type="spellStart"/>
-      <w:r>
-        <w:rPr>
-          <w:rFonts w:ascii="Consolas" w:eastAsia="Times New Roman" w:hAnsi="Consolas" w:cs="Times New Roman"/>
-          <w:color w:val="569CD6"/>
-          <w:sz w:val="21"/>
-          <w:szCs w:val="21"/>
-          <w:lang w:eastAsia="uk-UA"/>
-        </w:rPr>
-        <w:t>struct</w:t>
-      </w:r>
-      <w:proofErr w:type="spellEnd"/>
-      <w:r>
-        <w:rPr>
-          <w:rFonts w:ascii="Consolas" w:eastAsia="Times New Roman" w:hAnsi="Consolas" w:cs="Times New Roman"/>
-          <w:color w:val="CCCCCC"/>
-          <w:sz w:val="21"/>
-          <w:szCs w:val="21"/>
-          <w:lang w:eastAsia="uk-UA"/>
-        </w:rPr>
-        <w:t xml:space="preserve"> </w:t>
       </w:r>
       <w:r>
         <w:rPr>
@@ -7285,28 +6909,6 @@
         </w:rPr>
         <w:t xml:space="preserve">    </w:t>
       </w:r>
-      <w:proofErr w:type="spellStart"/>
-      <w:r>
-        <w:rPr>
-          <w:rFonts w:ascii="Consolas" w:eastAsia="Times New Roman" w:hAnsi="Consolas" w:cs="Times New Roman"/>
-          <w:color w:val="569CD6"/>
-          <w:sz w:val="21"/>
-          <w:szCs w:val="21"/>
-          <w:lang w:eastAsia="uk-UA"/>
-        </w:rPr>
-        <w:t>struct</w:t>
-      </w:r>
-      <w:proofErr w:type="spellEnd"/>
-      <w:r>
-        <w:rPr>
-          <w:rFonts w:ascii="Consolas" w:eastAsia="Times New Roman" w:hAnsi="Consolas" w:cs="Times New Roman"/>
-          <w:color w:val="CCCCCC"/>
-          <w:sz w:val="21"/>
-          <w:szCs w:val="21"/>
-          <w:lang w:eastAsia="uk-UA"/>
-        </w:rPr>
-        <w:t xml:space="preserve"> </w:t>
-      </w:r>
       <w:r>
         <w:rPr>
           <w:rFonts w:ascii="Consolas" w:eastAsia="Times New Roman" w:hAnsi="Consolas" w:cs="Times New Roman"/>
@@ -8239,28 +7841,6 @@
         </w:rPr>
         <w:t xml:space="preserve">    </w:t>
       </w:r>
-      <w:proofErr w:type="spellStart"/>
-      <w:r>
-        <w:rPr>
-          <w:rFonts w:ascii="Consolas" w:eastAsia="Times New Roman" w:hAnsi="Consolas" w:cs="Times New Roman"/>
-          <w:color w:val="569CD6"/>
-          <w:sz w:val="21"/>
-          <w:szCs w:val="21"/>
-          <w:lang w:eastAsia="uk-UA"/>
-        </w:rPr>
-        <w:t>struct</w:t>
-      </w:r>
-      <w:proofErr w:type="spellEnd"/>
-      <w:r>
-        <w:rPr>
-          <w:rFonts w:ascii="Consolas" w:eastAsia="Times New Roman" w:hAnsi="Consolas" w:cs="Times New Roman"/>
-          <w:color w:val="CCCCCC"/>
-          <w:sz w:val="21"/>
-          <w:szCs w:val="21"/>
-          <w:lang w:eastAsia="uk-UA"/>
-        </w:rPr>
-        <w:t xml:space="preserve"> </w:t>
-      </w:r>
       <w:r>
         <w:rPr>
           <w:rFonts w:ascii="Consolas" w:eastAsia="Times New Roman" w:hAnsi="Consolas" w:cs="Times New Roman"/>
@@ -8384,28 +7964,6 @@
         </w:rPr>
         <w:t xml:space="preserve">    </w:t>
       </w:r>
-      <w:proofErr w:type="spellStart"/>
-      <w:r>
-        <w:rPr>
-          <w:rFonts w:ascii="Consolas" w:eastAsia="Times New Roman" w:hAnsi="Consolas" w:cs="Times New Roman"/>
-          <w:color w:val="569CD6"/>
-          <w:sz w:val="21"/>
-          <w:szCs w:val="21"/>
-          <w:lang w:eastAsia="uk-UA"/>
-        </w:rPr>
-        <w:t>struct</w:t>
-      </w:r>
-      <w:proofErr w:type="spellEnd"/>
-      <w:r>
-        <w:rPr>
-          <w:rFonts w:ascii="Consolas" w:eastAsia="Times New Roman" w:hAnsi="Consolas" w:cs="Times New Roman"/>
-          <w:color w:val="CCCCCC"/>
-          <w:sz w:val="21"/>
-          <w:szCs w:val="21"/>
-          <w:lang w:eastAsia="uk-UA"/>
-        </w:rPr>
-        <w:t xml:space="preserve"> </w:t>
-      </w:r>
       <w:r>
         <w:rPr>
           <w:rFonts w:ascii="Consolas" w:eastAsia="Times New Roman" w:hAnsi="Consolas" w:cs="Times New Roman"/>
@@ -10682,28 +10240,6 @@
         </w:rPr>
         <w:t xml:space="preserve">    </w:t>
       </w:r>
-      <w:proofErr w:type="spellStart"/>
-      <w:r>
-        <w:rPr>
-          <w:rFonts w:ascii="Consolas" w:eastAsia="Times New Roman" w:hAnsi="Consolas" w:cs="Times New Roman"/>
-          <w:color w:val="569CD6"/>
-          <w:sz w:val="21"/>
-          <w:szCs w:val="21"/>
-          <w:lang w:eastAsia="uk-UA"/>
-        </w:rPr>
-        <w:t>struct</w:t>
-      </w:r>
-      <w:proofErr w:type="spellEnd"/>
-      <w:r>
-        <w:rPr>
-          <w:rFonts w:ascii="Consolas" w:eastAsia="Times New Roman" w:hAnsi="Consolas" w:cs="Times New Roman"/>
-          <w:color w:val="CCCCCC"/>
-          <w:sz w:val="21"/>
-          <w:szCs w:val="21"/>
-          <w:lang w:eastAsia="uk-UA"/>
-        </w:rPr>
-        <w:t xml:space="preserve"> </w:t>
-      </w:r>
       <w:r>
         <w:rPr>
           <w:rFonts w:ascii="Consolas" w:eastAsia="Times New Roman" w:hAnsi="Consolas" w:cs="Times New Roman"/>
@@ -10827,28 +10363,6 @@
         </w:rPr>
         <w:t xml:space="preserve">    </w:t>
       </w:r>
-      <w:proofErr w:type="spellStart"/>
-      <w:r>
-        <w:rPr>
-          <w:rFonts w:ascii="Consolas" w:eastAsia="Times New Roman" w:hAnsi="Consolas" w:cs="Times New Roman"/>
-          <w:color w:val="569CD6"/>
-          <w:sz w:val="21"/>
-          <w:szCs w:val="21"/>
-          <w:lang w:eastAsia="uk-UA"/>
-        </w:rPr>
-        <w:t>struct</w:t>
-      </w:r>
-      <w:proofErr w:type="spellEnd"/>
-      <w:r>
-        <w:rPr>
-          <w:rFonts w:ascii="Consolas" w:eastAsia="Times New Roman" w:hAnsi="Consolas" w:cs="Times New Roman"/>
-          <w:color w:val="CCCCCC"/>
-          <w:sz w:val="21"/>
-          <w:szCs w:val="21"/>
-          <w:lang w:eastAsia="uk-UA"/>
-        </w:rPr>
-        <w:t xml:space="preserve"> </w:t>
-      </w:r>
       <w:r>
         <w:rPr>
           <w:rFonts w:ascii="Consolas" w:eastAsia="Times New Roman" w:hAnsi="Consolas" w:cs="Times New Roman"/>
@@ -10985,28 +10499,6 @@
         </w:rPr>
         <w:t xml:space="preserve">    </w:t>
       </w:r>
-      <w:proofErr w:type="spellStart"/>
-      <w:r>
-        <w:rPr>
-          <w:rFonts w:ascii="Consolas" w:eastAsia="Times New Roman" w:hAnsi="Consolas" w:cs="Times New Roman"/>
-          <w:color w:val="569CD6"/>
-          <w:sz w:val="21"/>
-          <w:szCs w:val="21"/>
-          <w:lang w:eastAsia="uk-UA"/>
-        </w:rPr>
-        <w:t>struct</w:t>
-      </w:r>
-      <w:proofErr w:type="spellEnd"/>
-      <w:r>
-        <w:rPr>
-          <w:rFonts w:ascii="Consolas" w:eastAsia="Times New Roman" w:hAnsi="Consolas" w:cs="Times New Roman"/>
-          <w:color w:val="CCCCCC"/>
-          <w:sz w:val="21"/>
-          <w:szCs w:val="21"/>
-          <w:lang w:eastAsia="uk-UA"/>
-        </w:rPr>
-        <w:t xml:space="preserve"> </w:t>
-      </w:r>
       <w:r>
         <w:rPr>
           <w:rFonts w:ascii="Consolas" w:eastAsia="Times New Roman" w:hAnsi="Consolas" w:cs="Times New Roman"/>
@@ -11636,28 +11128,6 @@
         </w:rPr>
         <w:t xml:space="preserve">    </w:t>
       </w:r>
-      <w:proofErr w:type="spellStart"/>
-      <w:r>
-        <w:rPr>
-          <w:rFonts w:ascii="Consolas" w:eastAsia="Times New Roman" w:hAnsi="Consolas" w:cs="Times New Roman"/>
-          <w:color w:val="569CD6"/>
-          <w:sz w:val="21"/>
-          <w:szCs w:val="21"/>
-          <w:lang w:eastAsia="uk-UA"/>
-        </w:rPr>
-        <w:t>struct</w:t>
-      </w:r>
-      <w:proofErr w:type="spellEnd"/>
-      <w:r>
-        <w:rPr>
-          <w:rFonts w:ascii="Consolas" w:eastAsia="Times New Roman" w:hAnsi="Consolas" w:cs="Times New Roman"/>
-          <w:color w:val="CCCCCC"/>
-          <w:sz w:val="21"/>
-          <w:szCs w:val="21"/>
-          <w:lang w:eastAsia="uk-UA"/>
-        </w:rPr>
-        <w:t xml:space="preserve"> </w:t>
-      </w:r>
       <w:r>
         <w:rPr>
           <w:rFonts w:ascii="Consolas" w:eastAsia="Times New Roman" w:hAnsi="Consolas" w:cs="Times New Roman"/>
@@ -12287,28 +11757,6 @@
         </w:rPr>
         <w:t xml:space="preserve">    </w:t>
       </w:r>
-      <w:proofErr w:type="spellStart"/>
-      <w:r>
-        <w:rPr>
-          <w:rFonts w:ascii="Consolas" w:eastAsia="Times New Roman" w:hAnsi="Consolas" w:cs="Times New Roman"/>
-          <w:color w:val="569CD6"/>
-          <w:sz w:val="21"/>
-          <w:szCs w:val="21"/>
-          <w:lang w:eastAsia="uk-UA"/>
-        </w:rPr>
-        <w:t>struct</w:t>
-      </w:r>
-      <w:proofErr w:type="spellEnd"/>
-      <w:r>
-        <w:rPr>
-          <w:rFonts w:ascii="Consolas" w:eastAsia="Times New Roman" w:hAnsi="Consolas" w:cs="Times New Roman"/>
-          <w:color w:val="CCCCCC"/>
-          <w:sz w:val="21"/>
-          <w:szCs w:val="21"/>
-          <w:lang w:eastAsia="uk-UA"/>
-        </w:rPr>
-        <w:t xml:space="preserve"> </w:t>
-      </w:r>
       <w:r>
         <w:rPr>
           <w:rFonts w:ascii="Consolas" w:eastAsia="Times New Roman" w:hAnsi="Consolas" w:cs="Times New Roman"/>
@@ -12454,7 +11902,6 @@
           <w:szCs w:val="21"/>
           <w:lang w:eastAsia="uk-UA"/>
         </w:rPr>
-        <w:lastRenderedPageBreak/>
         <w:t xml:space="preserve">    </w:t>
       </w:r>
       <w:proofErr w:type="spellStart"/>
@@ -12939,28 +12386,6 @@
         </w:rPr>
         <w:t xml:space="preserve">    </w:t>
       </w:r>
-      <w:proofErr w:type="spellStart"/>
-      <w:r>
-        <w:rPr>
-          <w:rFonts w:ascii="Consolas" w:eastAsia="Times New Roman" w:hAnsi="Consolas" w:cs="Times New Roman"/>
-          <w:color w:val="569CD6"/>
-          <w:sz w:val="21"/>
-          <w:szCs w:val="21"/>
-          <w:lang w:eastAsia="uk-UA"/>
-        </w:rPr>
-        <w:t>struct</w:t>
-      </w:r>
-      <w:proofErr w:type="spellEnd"/>
-      <w:r>
-        <w:rPr>
-          <w:rFonts w:ascii="Consolas" w:eastAsia="Times New Roman" w:hAnsi="Consolas" w:cs="Times New Roman"/>
-          <w:color w:val="CCCCCC"/>
-          <w:sz w:val="21"/>
-          <w:szCs w:val="21"/>
-          <w:lang w:eastAsia="uk-UA"/>
-        </w:rPr>
-        <w:t xml:space="preserve"> </w:t>
-      </w:r>
       <w:r>
         <w:rPr>
           <w:rFonts w:ascii="Consolas" w:eastAsia="Times New Roman" w:hAnsi="Consolas" w:cs="Times New Roman"/>
@@ -13695,28 +13120,6 @@
         </w:rPr>
         <w:t xml:space="preserve">    </w:t>
       </w:r>
-      <w:proofErr w:type="spellStart"/>
-      <w:r>
-        <w:rPr>
-          <w:rFonts w:ascii="Consolas" w:eastAsia="Times New Roman" w:hAnsi="Consolas" w:cs="Times New Roman"/>
-          <w:color w:val="569CD6"/>
-          <w:sz w:val="21"/>
-          <w:szCs w:val="21"/>
-          <w:lang w:eastAsia="uk-UA"/>
-        </w:rPr>
-        <w:t>struct</w:t>
-      </w:r>
-      <w:proofErr w:type="spellEnd"/>
-      <w:r>
-        <w:rPr>
-          <w:rFonts w:ascii="Consolas" w:eastAsia="Times New Roman" w:hAnsi="Consolas" w:cs="Times New Roman"/>
-          <w:color w:val="CCCCCC"/>
-          <w:sz w:val="21"/>
-          <w:szCs w:val="21"/>
-          <w:lang w:eastAsia="uk-UA"/>
-        </w:rPr>
-        <w:t xml:space="preserve"> </w:t>
-      </w:r>
       <w:r>
         <w:rPr>
           <w:rFonts w:ascii="Consolas" w:eastAsia="Times New Roman" w:hAnsi="Consolas" w:cs="Times New Roman"/>
@@ -14684,6 +14087,8 @@
           <w:szCs w:val="32"/>
         </w:rPr>
       </w:pPr>
+      <w:bookmarkStart w:id="0" w:name="_GoBack"/>
+      <w:bookmarkEnd w:id="0"/>
     </w:p>
     <w:p>
       <w:pPr>
@@ -15596,9 +15001,10 @@
       <w:r>
         <w:rPr>
           <w:rFonts w:ascii="Times New Roman" w:hAnsi="Times New Roman" w:cs="Times New Roman"/>
+          <w:noProof/>
           <w:sz w:val="32"/>
           <w:szCs w:val="32"/>
-          <w:lang w:val="en-US"/>
+          <w:lang w:eastAsia="uk-UA"/>
         </w:rPr>
         <w:drawing>
           <wp:inline distT="0" distB="0" distL="0" distR="0" wp14:anchorId="6022091F" wp14:editId="45F6FEEE">
@@ -15701,8 +15107,6 @@
         </w:rPr>
         <w:t>Використання структур значно спрощує організацію та обробку даних у програмі, а отримані знання стануть основою для подальшого вивчення об'єктно-орієнтованого програмування та розробки більш складних програмних рішень.</w:t>
       </w:r>
-      <w:bookmarkStart w:id="0" w:name="_GoBack"/>
-      <w:bookmarkEnd w:id="0"/>
       <w:r>
         <w:rPr>
           <w:rFonts w:ascii="Times New Roman" w:hAnsi="Times New Roman" w:cs="Times New Roman"/>

--- a/1/7/Звіт7.docx
+++ b/1/7/Звіт7.docx
@@ -14087,8 +14087,6 @@
           <w:szCs w:val="32"/>
         </w:rPr>
       </w:pPr>
-      <w:bookmarkStart w:id="0" w:name="_GoBack"/>
-      <w:bookmarkEnd w:id="0"/>
     </w:p>
     <w:p>
       <w:pPr>
@@ -15096,7 +15094,6 @@
           <w:rFonts w:ascii="Times New Roman" w:hAnsi="Times New Roman" w:cs="Times New Roman"/>
           <w:sz w:val="40"/>
           <w:szCs w:val="40"/>
-          <w:lang w:val="ru-RU"/>
         </w:rPr>
       </w:pPr>
       <w:r>
@@ -15115,6 +15112,17 @@
         </w:rPr>
         <w:br/>
       </w:r>
+    </w:p>
+    <w:p>
+      <w:pPr>
+        <w:pStyle w:val="a5"/>
+        <w:rPr>
+          <w:rFonts w:ascii="Times New Roman" w:hAnsi="Times New Roman" w:cs="Times New Roman"/>
+          <w:sz w:val="32"/>
+          <w:szCs w:val="32"/>
+          <w:shd w:val="clear" w:color="auto" w:fill="FFFFFF"/>
+        </w:rPr>
+      </w:pPr>
       <w:r>
         <w:rPr>
           <w:rFonts w:ascii="Times New Roman" w:hAnsi="Times New Roman" w:cs="Times New Roman"/>
@@ -15123,13 +15131,1973 @@
         </w:rPr>
         <w:br/>
       </w:r>
-    </w:p>
-    <w:p>
-      <w:pPr>
-        <w:rPr>
+      <w:proofErr w:type="spellStart"/>
+      <w:r>
+        <w:rPr>
+          <w:rFonts w:ascii="Times New Roman" w:hAnsi="Times New Roman" w:cs="Times New Roman"/>
+          <w:sz w:val="32"/>
+          <w:szCs w:val="32"/>
           <w:lang w:val="ru-RU"/>
         </w:rPr>
-      </w:pPr>
+        <w:t>Контрольні</w:t>
+      </w:r>
+      <w:proofErr w:type="spellEnd"/>
+      <w:r>
+        <w:rPr>
+          <w:rFonts w:ascii="Times New Roman" w:hAnsi="Times New Roman" w:cs="Times New Roman"/>
+          <w:sz w:val="32"/>
+          <w:szCs w:val="32"/>
+          <w:lang w:val="ru-RU"/>
+        </w:rPr>
+        <w:t xml:space="preserve"> </w:t>
+      </w:r>
+      <w:proofErr w:type="spellStart"/>
+      <w:r>
+        <w:rPr>
+          <w:rFonts w:ascii="Times New Roman" w:hAnsi="Times New Roman" w:cs="Times New Roman"/>
+          <w:sz w:val="32"/>
+          <w:szCs w:val="32"/>
+          <w:lang w:val="ru-RU"/>
+        </w:rPr>
+        <w:t>питання</w:t>
+      </w:r>
+      <w:proofErr w:type="spellEnd"/>
+      <w:r>
+        <w:rPr>
+          <w:rFonts w:ascii="Times New Roman" w:hAnsi="Times New Roman" w:cs="Times New Roman"/>
+          <w:sz w:val="32"/>
+          <w:szCs w:val="32"/>
+          <w:lang w:val="ru-RU"/>
+        </w:rPr>
+        <w:t>:</w:t>
+      </w:r>
+      <w:r>
+        <w:rPr>
+          <w:rFonts w:ascii="Times New Roman" w:hAnsi="Times New Roman" w:cs="Times New Roman"/>
+          <w:sz w:val="32"/>
+          <w:szCs w:val="32"/>
+          <w:lang w:val="ru-RU"/>
+        </w:rPr>
+        <w:br/>
+        <w:t xml:space="preserve">8. </w:t>
+      </w:r>
+      <w:r>
+        <w:rPr>
+          <w:rFonts w:ascii="Times New Roman" w:hAnsi="Times New Roman" w:cs="Times New Roman"/>
+          <w:sz w:val="32"/>
+          <w:szCs w:val="32"/>
+          <w:shd w:val="clear" w:color="auto" w:fill="FFFFFF"/>
+        </w:rPr>
+        <w:t xml:space="preserve">Що визначає оголошення </w:t>
+      </w:r>
+      <w:proofErr w:type="spellStart"/>
+      <w:proofErr w:type="gramStart"/>
+      <w:r>
+        <w:rPr>
+          <w:rFonts w:ascii="Times New Roman" w:hAnsi="Times New Roman" w:cs="Times New Roman"/>
+          <w:sz w:val="32"/>
+          <w:szCs w:val="32"/>
+          <w:shd w:val="clear" w:color="auto" w:fill="FFFFFF"/>
+        </w:rPr>
+        <w:t>char</w:t>
+      </w:r>
+      <w:proofErr w:type="spellEnd"/>
+      <w:r>
+        <w:rPr>
+          <w:rFonts w:ascii="Times New Roman" w:hAnsi="Times New Roman" w:cs="Times New Roman"/>
+          <w:sz w:val="32"/>
+          <w:szCs w:val="32"/>
+          <w:shd w:val="clear" w:color="auto" w:fill="FFFFFF"/>
+        </w:rPr>
+        <w:t xml:space="preserve">  *</w:t>
+      </w:r>
+      <w:proofErr w:type="spellStart"/>
+      <w:proofErr w:type="gramEnd"/>
+      <w:r>
+        <w:rPr>
+          <w:rFonts w:ascii="Times New Roman" w:hAnsi="Times New Roman" w:cs="Times New Roman"/>
+          <w:sz w:val="32"/>
+          <w:szCs w:val="32"/>
+          <w:shd w:val="clear" w:color="auto" w:fill="FFFFFF"/>
+        </w:rPr>
+        <w:t>sh</w:t>
+      </w:r>
+      <w:proofErr w:type="spellEnd"/>
+      <w:r>
+        <w:rPr>
+          <w:rFonts w:ascii="Times New Roman" w:hAnsi="Times New Roman" w:cs="Times New Roman"/>
+          <w:sz w:val="32"/>
+          <w:szCs w:val="32"/>
+          <w:shd w:val="clear" w:color="auto" w:fill="FFFFFF"/>
+        </w:rPr>
+        <w:t xml:space="preserve">[7];, який об'єм ОП і які  початкові   </w:t>
+      </w:r>
+      <w:r>
+        <w:rPr>
+          <w:rFonts w:ascii="Times New Roman" w:hAnsi="Times New Roman" w:cs="Times New Roman"/>
+          <w:sz w:val="32"/>
+          <w:szCs w:val="32"/>
+        </w:rPr>
+        <w:br/>
+      </w:r>
+      <w:r>
+        <w:rPr>
+          <w:rFonts w:ascii="Times New Roman" w:hAnsi="Times New Roman" w:cs="Times New Roman"/>
+          <w:sz w:val="32"/>
+          <w:szCs w:val="32"/>
+          <w:shd w:val="clear" w:color="auto" w:fill="FFFFFF"/>
+        </w:rPr>
+        <w:t xml:space="preserve">значення набуває змінна </w:t>
+      </w:r>
+      <w:proofErr w:type="spellStart"/>
+      <w:r>
+        <w:rPr>
+          <w:rFonts w:ascii="Times New Roman" w:hAnsi="Times New Roman" w:cs="Times New Roman"/>
+          <w:sz w:val="32"/>
+          <w:szCs w:val="32"/>
+          <w:shd w:val="clear" w:color="auto" w:fill="FFFFFF"/>
+        </w:rPr>
+        <w:t>sh</w:t>
+      </w:r>
+      <w:proofErr w:type="spellEnd"/>
+      <w:r>
+        <w:rPr>
+          <w:rFonts w:ascii="Times New Roman" w:hAnsi="Times New Roman" w:cs="Times New Roman"/>
+          <w:sz w:val="32"/>
+          <w:szCs w:val="32"/>
+          <w:shd w:val="clear" w:color="auto" w:fill="FFFFFF"/>
+        </w:rPr>
+        <w:t>?</w:t>
+      </w:r>
+    </w:p>
+    <w:p>
+      <w:pPr>
+        <w:pStyle w:val="a5"/>
+        <w:rPr>
+          <w:rFonts w:ascii="Times New Roman" w:hAnsi="Times New Roman" w:cs="Times New Roman"/>
+          <w:sz w:val="32"/>
+          <w:szCs w:val="32"/>
+          <w:lang w:val="ru-RU"/>
+        </w:rPr>
+      </w:pPr>
+      <w:r>
+        <w:rPr>
+          <w:rFonts w:ascii="Times New Roman" w:hAnsi="Times New Roman" w:cs="Times New Roman"/>
+          <w:sz w:val="32"/>
+          <w:szCs w:val="32"/>
+          <w:lang w:val="ru-RU"/>
+        </w:rPr>
+        <w:t xml:space="preserve">Тип </w:t>
+      </w:r>
+      <w:proofErr w:type="spellStart"/>
+      <w:r>
+        <w:rPr>
+          <w:rFonts w:ascii="Times New Roman" w:hAnsi="Times New Roman" w:cs="Times New Roman"/>
+          <w:sz w:val="32"/>
+          <w:szCs w:val="32"/>
+          <w:lang w:val="ru-RU"/>
+        </w:rPr>
+        <w:t>даних</w:t>
+      </w:r>
+      <w:proofErr w:type="spellEnd"/>
+      <w:r>
+        <w:rPr>
+          <w:rFonts w:ascii="Times New Roman" w:hAnsi="Times New Roman" w:cs="Times New Roman"/>
+          <w:sz w:val="32"/>
+          <w:szCs w:val="32"/>
+          <w:lang w:val="ru-RU"/>
+        </w:rPr>
+        <w:t xml:space="preserve">: </w:t>
+      </w:r>
+      <w:proofErr w:type="spellStart"/>
+      <w:r>
+        <w:rPr>
+          <w:rFonts w:ascii="Times New Roman" w:hAnsi="Times New Roman" w:cs="Times New Roman"/>
+          <w:sz w:val="32"/>
+          <w:szCs w:val="32"/>
+          <w:lang w:val="ru-RU"/>
+        </w:rPr>
+        <w:t>Масив</w:t>
+      </w:r>
+      <w:proofErr w:type="spellEnd"/>
+      <w:r>
+        <w:rPr>
+          <w:rFonts w:ascii="Times New Roman" w:hAnsi="Times New Roman" w:cs="Times New Roman"/>
+          <w:sz w:val="32"/>
+          <w:szCs w:val="32"/>
+          <w:lang w:val="ru-RU"/>
+        </w:rPr>
+        <w:t xml:space="preserve"> з 7 </w:t>
+      </w:r>
+      <w:proofErr w:type="spellStart"/>
+      <w:r>
+        <w:rPr>
+          <w:rFonts w:ascii="Times New Roman" w:hAnsi="Times New Roman" w:cs="Times New Roman"/>
+          <w:sz w:val="32"/>
+          <w:szCs w:val="32"/>
+          <w:lang w:val="ru-RU"/>
+        </w:rPr>
+        <w:t>покажчиків</w:t>
+      </w:r>
+      <w:proofErr w:type="spellEnd"/>
+      <w:r>
+        <w:rPr>
+          <w:rFonts w:ascii="Times New Roman" w:hAnsi="Times New Roman" w:cs="Times New Roman"/>
+          <w:sz w:val="32"/>
+          <w:szCs w:val="32"/>
+          <w:lang w:val="ru-RU"/>
+        </w:rPr>
+        <w:t xml:space="preserve"> на </w:t>
+      </w:r>
+      <w:proofErr w:type="spellStart"/>
+      <w:r>
+        <w:rPr>
+          <w:rFonts w:ascii="Times New Roman" w:hAnsi="Times New Roman" w:cs="Times New Roman"/>
+          <w:sz w:val="32"/>
+          <w:szCs w:val="32"/>
+          <w:lang w:val="ru-RU"/>
+        </w:rPr>
+        <w:t>char</w:t>
+      </w:r>
+      <w:proofErr w:type="spellEnd"/>
+      <w:r>
+        <w:rPr>
+          <w:rFonts w:ascii="Times New Roman" w:hAnsi="Times New Roman" w:cs="Times New Roman"/>
+          <w:sz w:val="32"/>
+          <w:szCs w:val="32"/>
+          <w:lang w:val="ru-RU"/>
+        </w:rPr>
+        <w:t xml:space="preserve"> (</w:t>
+      </w:r>
+      <w:proofErr w:type="spellStart"/>
+      <w:r>
+        <w:rPr>
+          <w:rFonts w:ascii="Times New Roman" w:hAnsi="Times New Roman" w:cs="Times New Roman"/>
+          <w:sz w:val="32"/>
+          <w:szCs w:val="32"/>
+          <w:lang w:val="ru-RU"/>
+        </w:rPr>
+        <w:t>масив</w:t>
+      </w:r>
+      <w:proofErr w:type="spellEnd"/>
+      <w:r>
+        <w:rPr>
+          <w:rFonts w:ascii="Times New Roman" w:hAnsi="Times New Roman" w:cs="Times New Roman"/>
+          <w:sz w:val="32"/>
+          <w:szCs w:val="32"/>
+          <w:lang w:val="ru-RU"/>
+        </w:rPr>
+        <w:t xml:space="preserve"> </w:t>
+      </w:r>
+      <w:proofErr w:type="spellStart"/>
+      <w:r>
+        <w:rPr>
+          <w:rFonts w:ascii="Times New Roman" w:hAnsi="Times New Roman" w:cs="Times New Roman"/>
+          <w:sz w:val="32"/>
+          <w:szCs w:val="32"/>
+          <w:lang w:val="ru-RU"/>
+        </w:rPr>
+        <w:t>покажчиків</w:t>
+      </w:r>
+      <w:proofErr w:type="spellEnd"/>
+      <w:r>
+        <w:rPr>
+          <w:rFonts w:ascii="Times New Roman" w:hAnsi="Times New Roman" w:cs="Times New Roman"/>
+          <w:sz w:val="32"/>
+          <w:szCs w:val="32"/>
+          <w:lang w:val="ru-RU"/>
+        </w:rPr>
+        <w:t xml:space="preserve"> на </w:t>
+      </w:r>
+      <w:proofErr w:type="gramStart"/>
+      <w:r>
+        <w:rPr>
+          <w:rFonts w:ascii="Times New Roman" w:hAnsi="Times New Roman" w:cs="Times New Roman"/>
+          <w:sz w:val="32"/>
+          <w:szCs w:val="32"/>
+          <w:lang w:val="ru-RU"/>
+        </w:rPr>
+        <w:t>рядки)</w:t>
+      </w:r>
+      <w:r>
+        <w:rPr>
+          <w:rFonts w:ascii="Times New Roman" w:hAnsi="Times New Roman" w:cs="Times New Roman"/>
+          <w:sz w:val="32"/>
+          <w:szCs w:val="32"/>
+          <w:lang w:val="ru-RU"/>
+        </w:rPr>
+        <w:br/>
+      </w:r>
+      <w:r>
+        <w:rPr>
+          <w:rFonts w:ascii="Times New Roman" w:hAnsi="Times New Roman" w:cs="Times New Roman"/>
+          <w:sz w:val="32"/>
+          <w:szCs w:val="32"/>
+          <w:lang w:val="ru-RU"/>
+        </w:rPr>
+        <w:t>На</w:t>
+      </w:r>
+      <w:proofErr w:type="gramEnd"/>
+      <w:r>
+        <w:rPr>
+          <w:rFonts w:ascii="Times New Roman" w:hAnsi="Times New Roman" w:cs="Times New Roman"/>
+          <w:sz w:val="32"/>
+          <w:szCs w:val="32"/>
+          <w:lang w:val="ru-RU"/>
+        </w:rPr>
+        <w:t xml:space="preserve"> 32-бітній </w:t>
+      </w:r>
+      <w:proofErr w:type="spellStart"/>
+      <w:r>
+        <w:rPr>
+          <w:rFonts w:ascii="Times New Roman" w:hAnsi="Times New Roman" w:cs="Times New Roman"/>
+          <w:sz w:val="32"/>
+          <w:szCs w:val="32"/>
+          <w:lang w:val="ru-RU"/>
+        </w:rPr>
+        <w:t>системі</w:t>
+      </w:r>
+      <w:proofErr w:type="spellEnd"/>
+      <w:r>
+        <w:rPr>
+          <w:rFonts w:ascii="Times New Roman" w:hAnsi="Times New Roman" w:cs="Times New Roman"/>
+          <w:sz w:val="32"/>
+          <w:szCs w:val="32"/>
+          <w:lang w:val="ru-RU"/>
+        </w:rPr>
+        <w:t xml:space="preserve">: 7 × 4 </w:t>
+      </w:r>
+      <w:proofErr w:type="spellStart"/>
+      <w:r>
+        <w:rPr>
+          <w:rFonts w:ascii="Times New Roman" w:hAnsi="Times New Roman" w:cs="Times New Roman"/>
+          <w:sz w:val="32"/>
+          <w:szCs w:val="32"/>
+          <w:lang w:val="ru-RU"/>
+        </w:rPr>
+        <w:t>байти</w:t>
+      </w:r>
+      <w:proofErr w:type="spellEnd"/>
+      <w:r>
+        <w:rPr>
+          <w:rFonts w:ascii="Times New Roman" w:hAnsi="Times New Roman" w:cs="Times New Roman"/>
+          <w:sz w:val="32"/>
+          <w:szCs w:val="32"/>
+          <w:lang w:val="ru-RU"/>
+        </w:rPr>
+        <w:t xml:space="preserve"> = 28 байт</w:t>
+      </w:r>
+    </w:p>
+    <w:p>
+      <w:pPr>
+        <w:pStyle w:val="a5"/>
+        <w:rPr>
+          <w:rFonts w:ascii="Times New Roman" w:hAnsi="Times New Roman" w:cs="Times New Roman"/>
+          <w:sz w:val="32"/>
+          <w:szCs w:val="32"/>
+          <w:lang w:val="ru-RU"/>
+        </w:rPr>
+      </w:pPr>
+      <w:r>
+        <w:rPr>
+          <w:rFonts w:ascii="Times New Roman" w:hAnsi="Times New Roman" w:cs="Times New Roman"/>
+          <w:sz w:val="32"/>
+          <w:szCs w:val="32"/>
+          <w:lang w:val="ru-RU"/>
+        </w:rPr>
+        <w:t xml:space="preserve">На 64-бітній </w:t>
+      </w:r>
+      <w:proofErr w:type="spellStart"/>
+      <w:r>
+        <w:rPr>
+          <w:rFonts w:ascii="Times New Roman" w:hAnsi="Times New Roman" w:cs="Times New Roman"/>
+          <w:sz w:val="32"/>
+          <w:szCs w:val="32"/>
+          <w:lang w:val="ru-RU"/>
+        </w:rPr>
+        <w:t>системі</w:t>
+      </w:r>
+      <w:proofErr w:type="spellEnd"/>
+      <w:r>
+        <w:rPr>
+          <w:rFonts w:ascii="Times New Roman" w:hAnsi="Times New Roman" w:cs="Times New Roman"/>
+          <w:sz w:val="32"/>
+          <w:szCs w:val="32"/>
+          <w:lang w:val="ru-RU"/>
+        </w:rPr>
+        <w:t>: 7 × 8 байт = 56 байт (</w:t>
+      </w:r>
+      <w:proofErr w:type="spellStart"/>
+      <w:r>
+        <w:rPr>
+          <w:rFonts w:ascii="Times New Roman" w:hAnsi="Times New Roman" w:cs="Times New Roman"/>
+          <w:sz w:val="32"/>
+          <w:szCs w:val="32"/>
+          <w:lang w:val="ru-RU"/>
+        </w:rPr>
+        <w:t>розмір</w:t>
+      </w:r>
+      <w:proofErr w:type="spellEnd"/>
+      <w:r>
+        <w:rPr>
+          <w:rFonts w:ascii="Times New Roman" w:hAnsi="Times New Roman" w:cs="Times New Roman"/>
+          <w:sz w:val="32"/>
+          <w:szCs w:val="32"/>
+          <w:lang w:val="ru-RU"/>
+        </w:rPr>
+        <w:t xml:space="preserve"> </w:t>
+      </w:r>
+      <w:proofErr w:type="spellStart"/>
+      <w:r>
+        <w:rPr>
+          <w:rFonts w:ascii="Times New Roman" w:hAnsi="Times New Roman" w:cs="Times New Roman"/>
+          <w:sz w:val="32"/>
+          <w:szCs w:val="32"/>
+          <w:lang w:val="ru-RU"/>
+        </w:rPr>
+        <w:t>залежить</w:t>
+      </w:r>
+      <w:proofErr w:type="spellEnd"/>
+      <w:r>
+        <w:rPr>
+          <w:rFonts w:ascii="Times New Roman" w:hAnsi="Times New Roman" w:cs="Times New Roman"/>
+          <w:sz w:val="32"/>
+          <w:szCs w:val="32"/>
+          <w:lang w:val="ru-RU"/>
+        </w:rPr>
+        <w:t xml:space="preserve"> </w:t>
+      </w:r>
+      <w:proofErr w:type="spellStart"/>
+      <w:r>
+        <w:rPr>
+          <w:rFonts w:ascii="Times New Roman" w:hAnsi="Times New Roman" w:cs="Times New Roman"/>
+          <w:sz w:val="32"/>
+          <w:szCs w:val="32"/>
+          <w:lang w:val="ru-RU"/>
+        </w:rPr>
+        <w:t>від</w:t>
+      </w:r>
+      <w:proofErr w:type="spellEnd"/>
+      <w:r>
+        <w:rPr>
+          <w:rFonts w:ascii="Times New Roman" w:hAnsi="Times New Roman" w:cs="Times New Roman"/>
+          <w:sz w:val="32"/>
+          <w:szCs w:val="32"/>
+          <w:lang w:val="ru-RU"/>
+        </w:rPr>
+        <w:t xml:space="preserve"> </w:t>
+      </w:r>
+      <w:proofErr w:type="spellStart"/>
+      <w:r>
+        <w:rPr>
+          <w:rFonts w:ascii="Times New Roman" w:hAnsi="Times New Roman" w:cs="Times New Roman"/>
+          <w:sz w:val="32"/>
+          <w:szCs w:val="32"/>
+          <w:lang w:val="ru-RU"/>
+        </w:rPr>
+        <w:t>розміру</w:t>
+      </w:r>
+      <w:proofErr w:type="spellEnd"/>
+      <w:r>
+        <w:rPr>
+          <w:rFonts w:ascii="Times New Roman" w:hAnsi="Times New Roman" w:cs="Times New Roman"/>
+          <w:sz w:val="32"/>
+          <w:szCs w:val="32"/>
+          <w:lang w:val="ru-RU"/>
+        </w:rPr>
+        <w:t xml:space="preserve"> </w:t>
+      </w:r>
+      <w:proofErr w:type="spellStart"/>
+      <w:r>
+        <w:rPr>
+          <w:rFonts w:ascii="Times New Roman" w:hAnsi="Times New Roman" w:cs="Times New Roman"/>
+          <w:sz w:val="32"/>
+          <w:szCs w:val="32"/>
+          <w:lang w:val="ru-RU"/>
+        </w:rPr>
+        <w:t>покажчика</w:t>
+      </w:r>
+      <w:proofErr w:type="spellEnd"/>
+      <w:r>
+        <w:rPr>
+          <w:rFonts w:ascii="Times New Roman" w:hAnsi="Times New Roman" w:cs="Times New Roman"/>
+          <w:sz w:val="32"/>
+          <w:szCs w:val="32"/>
+          <w:lang w:val="ru-RU"/>
+        </w:rPr>
+        <w:t xml:space="preserve"> на </w:t>
+      </w:r>
+      <w:proofErr w:type="spellStart"/>
+      <w:r>
+        <w:rPr>
+          <w:rFonts w:ascii="Times New Roman" w:hAnsi="Times New Roman" w:cs="Times New Roman"/>
+          <w:sz w:val="32"/>
+          <w:szCs w:val="32"/>
+          <w:lang w:val="ru-RU"/>
+        </w:rPr>
+        <w:t>конкретній</w:t>
+      </w:r>
+      <w:proofErr w:type="spellEnd"/>
+      <w:r>
+        <w:rPr>
+          <w:rFonts w:ascii="Times New Roman" w:hAnsi="Times New Roman" w:cs="Times New Roman"/>
+          <w:sz w:val="32"/>
+          <w:szCs w:val="32"/>
+          <w:lang w:val="ru-RU"/>
+        </w:rPr>
+        <w:t xml:space="preserve"> </w:t>
+      </w:r>
+      <w:proofErr w:type="spellStart"/>
+      <w:proofErr w:type="gramStart"/>
+      <w:r>
+        <w:rPr>
+          <w:rFonts w:ascii="Times New Roman" w:hAnsi="Times New Roman" w:cs="Times New Roman"/>
+          <w:sz w:val="32"/>
+          <w:szCs w:val="32"/>
+          <w:lang w:val="ru-RU"/>
+        </w:rPr>
+        <w:t>архітектурі</w:t>
+      </w:r>
+      <w:proofErr w:type="spellEnd"/>
+      <w:r>
+        <w:rPr>
+          <w:rFonts w:ascii="Times New Roman" w:hAnsi="Times New Roman" w:cs="Times New Roman"/>
+          <w:sz w:val="32"/>
+          <w:szCs w:val="32"/>
+          <w:lang w:val="ru-RU"/>
+        </w:rPr>
+        <w:t>)</w:t>
+      </w:r>
+      <w:r>
+        <w:rPr>
+          <w:rFonts w:ascii="Times New Roman" w:hAnsi="Times New Roman" w:cs="Times New Roman"/>
+          <w:sz w:val="32"/>
+          <w:szCs w:val="32"/>
+          <w:lang w:val="ru-RU"/>
+        </w:rPr>
+        <w:br/>
+      </w:r>
+      <w:proofErr w:type="spellStart"/>
+      <w:r>
+        <w:rPr>
+          <w:rFonts w:ascii="Times New Roman" w:hAnsi="Times New Roman" w:cs="Times New Roman"/>
+          <w:sz w:val="32"/>
+          <w:szCs w:val="32"/>
+          <w:lang w:val="ru-RU"/>
+        </w:rPr>
+        <w:t>Початкові</w:t>
+      </w:r>
+      <w:proofErr w:type="spellEnd"/>
+      <w:proofErr w:type="gramEnd"/>
+      <w:r>
+        <w:rPr>
+          <w:rFonts w:ascii="Times New Roman" w:hAnsi="Times New Roman" w:cs="Times New Roman"/>
+          <w:sz w:val="32"/>
+          <w:szCs w:val="32"/>
+          <w:lang w:val="ru-RU"/>
+        </w:rPr>
+        <w:t xml:space="preserve"> </w:t>
+      </w:r>
+      <w:proofErr w:type="spellStart"/>
+      <w:r>
+        <w:rPr>
+          <w:rFonts w:ascii="Times New Roman" w:hAnsi="Times New Roman" w:cs="Times New Roman"/>
+          <w:sz w:val="32"/>
+          <w:szCs w:val="32"/>
+          <w:lang w:val="ru-RU"/>
+        </w:rPr>
+        <w:t>значення</w:t>
+      </w:r>
+      <w:proofErr w:type="spellEnd"/>
+      <w:r>
+        <w:rPr>
+          <w:rFonts w:ascii="Times New Roman" w:hAnsi="Times New Roman" w:cs="Times New Roman"/>
+          <w:sz w:val="32"/>
+          <w:szCs w:val="32"/>
+          <w:lang w:val="ru-RU"/>
+        </w:rPr>
+        <w:t>:</w:t>
+      </w:r>
+    </w:p>
+    <w:p>
+      <w:pPr>
+        <w:pStyle w:val="a5"/>
+        <w:rPr>
+          <w:rFonts w:ascii="Times New Roman" w:hAnsi="Times New Roman" w:cs="Times New Roman"/>
+          <w:sz w:val="32"/>
+          <w:szCs w:val="32"/>
+          <w:lang w:val="ru-RU"/>
+        </w:rPr>
+      </w:pPr>
+    </w:p>
+    <w:p>
+      <w:pPr>
+        <w:pStyle w:val="a5"/>
+        <w:rPr>
+          <w:rFonts w:ascii="Times New Roman" w:hAnsi="Times New Roman" w:cs="Times New Roman"/>
+          <w:sz w:val="32"/>
+          <w:szCs w:val="32"/>
+          <w:lang w:val="ru-RU"/>
+        </w:rPr>
+      </w:pPr>
+      <w:proofErr w:type="spellStart"/>
+      <w:r>
+        <w:rPr>
+          <w:rFonts w:ascii="Times New Roman" w:hAnsi="Times New Roman" w:cs="Times New Roman"/>
+          <w:sz w:val="32"/>
+          <w:szCs w:val="32"/>
+          <w:lang w:val="ru-RU"/>
+        </w:rPr>
+        <w:t>Якщо</w:t>
+      </w:r>
+      <w:proofErr w:type="spellEnd"/>
+      <w:r>
+        <w:rPr>
+          <w:rFonts w:ascii="Times New Roman" w:hAnsi="Times New Roman" w:cs="Times New Roman"/>
+          <w:sz w:val="32"/>
+          <w:szCs w:val="32"/>
+          <w:lang w:val="ru-RU"/>
+        </w:rPr>
+        <w:t xml:space="preserve"> </w:t>
+      </w:r>
+      <w:proofErr w:type="spellStart"/>
+      <w:r>
+        <w:rPr>
+          <w:rFonts w:ascii="Times New Roman" w:hAnsi="Times New Roman" w:cs="Times New Roman"/>
+          <w:sz w:val="32"/>
+          <w:szCs w:val="32"/>
+          <w:lang w:val="ru-RU"/>
+        </w:rPr>
+        <w:t>змінна</w:t>
+      </w:r>
+      <w:proofErr w:type="spellEnd"/>
+      <w:r>
+        <w:rPr>
+          <w:rFonts w:ascii="Times New Roman" w:hAnsi="Times New Roman" w:cs="Times New Roman"/>
+          <w:sz w:val="32"/>
+          <w:szCs w:val="32"/>
+          <w:lang w:val="ru-RU"/>
+        </w:rPr>
+        <w:t xml:space="preserve"> глобальна </w:t>
+      </w:r>
+      <w:proofErr w:type="spellStart"/>
+      <w:r>
+        <w:rPr>
+          <w:rFonts w:ascii="Times New Roman" w:hAnsi="Times New Roman" w:cs="Times New Roman"/>
+          <w:sz w:val="32"/>
+          <w:szCs w:val="32"/>
+          <w:lang w:val="ru-RU"/>
+        </w:rPr>
+        <w:t>або</w:t>
+      </w:r>
+      <w:proofErr w:type="spellEnd"/>
+      <w:r>
+        <w:rPr>
+          <w:rFonts w:ascii="Times New Roman" w:hAnsi="Times New Roman" w:cs="Times New Roman"/>
+          <w:sz w:val="32"/>
+          <w:szCs w:val="32"/>
+          <w:lang w:val="ru-RU"/>
+        </w:rPr>
+        <w:t xml:space="preserve"> статична: </w:t>
+      </w:r>
+      <w:proofErr w:type="spellStart"/>
+      <w:r>
+        <w:rPr>
+          <w:rFonts w:ascii="Times New Roman" w:hAnsi="Times New Roman" w:cs="Times New Roman"/>
+          <w:sz w:val="32"/>
+          <w:szCs w:val="32"/>
+          <w:lang w:val="ru-RU"/>
+        </w:rPr>
+        <w:t>всі</w:t>
+      </w:r>
+      <w:proofErr w:type="spellEnd"/>
+      <w:r>
+        <w:rPr>
+          <w:rFonts w:ascii="Times New Roman" w:hAnsi="Times New Roman" w:cs="Times New Roman"/>
+          <w:sz w:val="32"/>
+          <w:szCs w:val="32"/>
+          <w:lang w:val="ru-RU"/>
+        </w:rPr>
+        <w:t xml:space="preserve"> </w:t>
+      </w:r>
+      <w:proofErr w:type="spellStart"/>
+      <w:r>
+        <w:rPr>
+          <w:rFonts w:ascii="Times New Roman" w:hAnsi="Times New Roman" w:cs="Times New Roman"/>
+          <w:sz w:val="32"/>
+          <w:szCs w:val="32"/>
+          <w:lang w:val="ru-RU"/>
+        </w:rPr>
+        <w:t>покажчики</w:t>
+      </w:r>
+      <w:proofErr w:type="spellEnd"/>
+      <w:r>
+        <w:rPr>
+          <w:rFonts w:ascii="Times New Roman" w:hAnsi="Times New Roman" w:cs="Times New Roman"/>
+          <w:sz w:val="32"/>
+          <w:szCs w:val="32"/>
+          <w:lang w:val="ru-RU"/>
+        </w:rPr>
+        <w:t xml:space="preserve"> </w:t>
+      </w:r>
+      <w:proofErr w:type="spellStart"/>
+      <w:r>
+        <w:rPr>
+          <w:rFonts w:ascii="Times New Roman" w:hAnsi="Times New Roman" w:cs="Times New Roman"/>
+          <w:sz w:val="32"/>
+          <w:szCs w:val="32"/>
+          <w:lang w:val="ru-RU"/>
+        </w:rPr>
+        <w:t>ініціалізуються</w:t>
+      </w:r>
+      <w:proofErr w:type="spellEnd"/>
+      <w:r>
+        <w:rPr>
+          <w:rFonts w:ascii="Times New Roman" w:hAnsi="Times New Roman" w:cs="Times New Roman"/>
+          <w:sz w:val="32"/>
+          <w:szCs w:val="32"/>
+          <w:lang w:val="ru-RU"/>
+        </w:rPr>
+        <w:t xml:space="preserve"> </w:t>
+      </w:r>
+      <w:proofErr w:type="spellStart"/>
+      <w:r>
+        <w:rPr>
+          <w:rFonts w:ascii="Times New Roman" w:hAnsi="Times New Roman" w:cs="Times New Roman"/>
+          <w:sz w:val="32"/>
+          <w:szCs w:val="32"/>
+          <w:lang w:val="ru-RU"/>
+        </w:rPr>
+        <w:t>значенням</w:t>
+      </w:r>
+      <w:proofErr w:type="spellEnd"/>
+      <w:r>
+        <w:rPr>
+          <w:rFonts w:ascii="Times New Roman" w:hAnsi="Times New Roman" w:cs="Times New Roman"/>
+          <w:sz w:val="32"/>
+          <w:szCs w:val="32"/>
+          <w:lang w:val="ru-RU"/>
+        </w:rPr>
+        <w:t xml:space="preserve"> NULL (0)</w:t>
+      </w:r>
+    </w:p>
+    <w:p>
+      <w:pPr>
+        <w:pStyle w:val="a5"/>
+        <w:rPr>
+          <w:rFonts w:ascii="Times New Roman" w:hAnsi="Times New Roman" w:cs="Times New Roman"/>
+          <w:sz w:val="32"/>
+          <w:szCs w:val="32"/>
+          <w:lang w:val="ru-RU"/>
+        </w:rPr>
+      </w:pPr>
+      <w:proofErr w:type="spellStart"/>
+      <w:r>
+        <w:rPr>
+          <w:rFonts w:ascii="Times New Roman" w:hAnsi="Times New Roman" w:cs="Times New Roman"/>
+          <w:sz w:val="32"/>
+          <w:szCs w:val="32"/>
+          <w:lang w:val="ru-RU"/>
+        </w:rPr>
+        <w:t>Якщо</w:t>
+      </w:r>
+      <w:proofErr w:type="spellEnd"/>
+      <w:r>
+        <w:rPr>
+          <w:rFonts w:ascii="Times New Roman" w:hAnsi="Times New Roman" w:cs="Times New Roman"/>
+          <w:sz w:val="32"/>
+          <w:szCs w:val="32"/>
+          <w:lang w:val="ru-RU"/>
+        </w:rPr>
+        <w:t xml:space="preserve"> </w:t>
+      </w:r>
+      <w:proofErr w:type="spellStart"/>
+      <w:r>
+        <w:rPr>
+          <w:rFonts w:ascii="Times New Roman" w:hAnsi="Times New Roman" w:cs="Times New Roman"/>
+          <w:sz w:val="32"/>
+          <w:szCs w:val="32"/>
+          <w:lang w:val="ru-RU"/>
+        </w:rPr>
+        <w:t>змінна</w:t>
+      </w:r>
+      <w:proofErr w:type="spellEnd"/>
+      <w:r>
+        <w:rPr>
+          <w:rFonts w:ascii="Times New Roman" w:hAnsi="Times New Roman" w:cs="Times New Roman"/>
+          <w:sz w:val="32"/>
+          <w:szCs w:val="32"/>
+          <w:lang w:val="ru-RU"/>
+        </w:rPr>
+        <w:t xml:space="preserve"> локальна: </w:t>
+      </w:r>
+      <w:proofErr w:type="spellStart"/>
+      <w:r>
+        <w:rPr>
+          <w:rFonts w:ascii="Times New Roman" w:hAnsi="Times New Roman" w:cs="Times New Roman"/>
+          <w:sz w:val="32"/>
+          <w:szCs w:val="32"/>
+          <w:lang w:val="ru-RU"/>
+        </w:rPr>
+        <w:t>покажчики</w:t>
+      </w:r>
+      <w:proofErr w:type="spellEnd"/>
+      <w:r>
+        <w:rPr>
+          <w:rFonts w:ascii="Times New Roman" w:hAnsi="Times New Roman" w:cs="Times New Roman"/>
+          <w:sz w:val="32"/>
+          <w:szCs w:val="32"/>
+          <w:lang w:val="ru-RU"/>
+        </w:rPr>
+        <w:t xml:space="preserve"> </w:t>
+      </w:r>
+      <w:proofErr w:type="spellStart"/>
+      <w:r>
+        <w:rPr>
+          <w:rFonts w:ascii="Times New Roman" w:hAnsi="Times New Roman" w:cs="Times New Roman"/>
+          <w:sz w:val="32"/>
+          <w:szCs w:val="32"/>
+          <w:lang w:val="ru-RU"/>
+        </w:rPr>
+        <w:t>містять</w:t>
+      </w:r>
+      <w:proofErr w:type="spellEnd"/>
+      <w:r>
+        <w:rPr>
+          <w:rFonts w:ascii="Times New Roman" w:hAnsi="Times New Roman" w:cs="Times New Roman"/>
+          <w:sz w:val="32"/>
+          <w:szCs w:val="32"/>
+          <w:lang w:val="ru-RU"/>
+        </w:rPr>
+        <w:t xml:space="preserve"> </w:t>
+      </w:r>
+      <w:proofErr w:type="spellStart"/>
+      <w:r>
+        <w:rPr>
+          <w:rFonts w:ascii="Times New Roman" w:hAnsi="Times New Roman" w:cs="Times New Roman"/>
+          <w:sz w:val="32"/>
+          <w:szCs w:val="32"/>
+          <w:lang w:val="ru-RU"/>
+        </w:rPr>
+        <w:t>невизначені</w:t>
+      </w:r>
+      <w:proofErr w:type="spellEnd"/>
+      <w:r>
+        <w:rPr>
+          <w:rFonts w:ascii="Times New Roman" w:hAnsi="Times New Roman" w:cs="Times New Roman"/>
+          <w:sz w:val="32"/>
+          <w:szCs w:val="32"/>
+          <w:lang w:val="ru-RU"/>
+        </w:rPr>
+        <w:t xml:space="preserve"> ("</w:t>
+      </w:r>
+      <w:proofErr w:type="spellStart"/>
+      <w:r>
+        <w:rPr>
+          <w:rFonts w:ascii="Times New Roman" w:hAnsi="Times New Roman" w:cs="Times New Roman"/>
+          <w:sz w:val="32"/>
+          <w:szCs w:val="32"/>
+          <w:lang w:val="ru-RU"/>
+        </w:rPr>
+        <w:t>сміттєві</w:t>
+      </w:r>
+      <w:proofErr w:type="spellEnd"/>
+      <w:r>
+        <w:rPr>
+          <w:rFonts w:ascii="Times New Roman" w:hAnsi="Times New Roman" w:cs="Times New Roman"/>
+          <w:sz w:val="32"/>
+          <w:szCs w:val="32"/>
+          <w:lang w:val="ru-RU"/>
+        </w:rPr>
+        <w:t xml:space="preserve">") </w:t>
+      </w:r>
+      <w:proofErr w:type="spellStart"/>
+      <w:r>
+        <w:rPr>
+          <w:rFonts w:ascii="Times New Roman" w:hAnsi="Times New Roman" w:cs="Times New Roman"/>
+          <w:sz w:val="32"/>
+          <w:szCs w:val="32"/>
+          <w:lang w:val="ru-RU"/>
+        </w:rPr>
+        <w:t>значення</w:t>
+      </w:r>
+      <w:proofErr w:type="spellEnd"/>
+    </w:p>
+    <w:p>
+      <w:pPr>
+        <w:pStyle w:val="a5"/>
+        <w:rPr>
+          <w:rFonts w:ascii="Times New Roman" w:hAnsi="Times New Roman" w:cs="Times New Roman"/>
+          <w:sz w:val="32"/>
+          <w:szCs w:val="32"/>
+          <w:lang w:val="ru-RU"/>
+        </w:rPr>
+      </w:pPr>
+    </w:p>
+    <w:p>
+      <w:pPr>
+        <w:pStyle w:val="a5"/>
+        <w:rPr>
+          <w:rFonts w:ascii="Times New Roman" w:hAnsi="Times New Roman" w:cs="Times New Roman"/>
+          <w:sz w:val="32"/>
+          <w:szCs w:val="32"/>
+        </w:rPr>
+      </w:pPr>
+      <w:r>
+        <w:rPr>
+          <w:rFonts w:ascii="Times New Roman" w:hAnsi="Times New Roman" w:cs="Times New Roman"/>
+          <w:sz w:val="32"/>
+          <w:szCs w:val="32"/>
+          <w:lang w:val="en-US"/>
+        </w:rPr>
+        <w:t>9.</w:t>
+      </w:r>
+      <w:r>
+        <w:rPr>
+          <w:rFonts w:ascii="Times New Roman" w:hAnsi="Times New Roman" w:cs="Times New Roman"/>
+          <w:sz w:val="32"/>
+          <w:szCs w:val="32"/>
+        </w:rPr>
+        <w:t xml:space="preserve"> </w:t>
+      </w:r>
+      <w:proofErr w:type="gramStart"/>
+      <w:r>
+        <w:rPr>
+          <w:rFonts w:ascii="Times New Roman" w:hAnsi="Times New Roman" w:cs="Times New Roman"/>
+          <w:sz w:val="32"/>
+          <w:szCs w:val="32"/>
+          <w:shd w:val="clear" w:color="auto" w:fill="FFFFFF"/>
+        </w:rPr>
+        <w:t>Які  значення</w:t>
+      </w:r>
+      <w:proofErr w:type="gramEnd"/>
+      <w:r>
+        <w:rPr>
+          <w:rFonts w:ascii="Times New Roman" w:hAnsi="Times New Roman" w:cs="Times New Roman"/>
+          <w:sz w:val="32"/>
+          <w:szCs w:val="32"/>
+          <w:shd w:val="clear" w:color="auto" w:fill="FFFFFF"/>
+        </w:rPr>
+        <w:t xml:space="preserve">  одержують  елементи  масиву  покажчиків  рядків,  що </w:t>
+      </w:r>
+      <w:r>
+        <w:rPr>
+          <w:rFonts w:ascii="Times New Roman" w:hAnsi="Times New Roman" w:cs="Times New Roman"/>
+          <w:sz w:val="32"/>
+          <w:szCs w:val="32"/>
+        </w:rPr>
+        <w:br/>
+      </w:r>
+      <w:proofErr w:type="spellStart"/>
+      <w:r>
+        <w:rPr>
+          <w:rFonts w:ascii="Times New Roman" w:hAnsi="Times New Roman" w:cs="Times New Roman"/>
+          <w:sz w:val="32"/>
+          <w:szCs w:val="32"/>
+          <w:shd w:val="clear" w:color="auto" w:fill="FFFFFF"/>
+        </w:rPr>
+        <w:t>ініціалізує</w:t>
+      </w:r>
+      <w:proofErr w:type="spellEnd"/>
+      <w:r>
+        <w:rPr>
+          <w:rFonts w:ascii="Times New Roman" w:hAnsi="Times New Roman" w:cs="Times New Roman"/>
+          <w:sz w:val="32"/>
+          <w:szCs w:val="32"/>
+          <w:shd w:val="clear" w:color="auto" w:fill="FFFFFF"/>
+        </w:rPr>
+        <w:t xml:space="preserve"> значеннями рядкових констант?</w:t>
+      </w:r>
+    </w:p>
+    <w:p>
+      <w:pPr>
+        <w:pStyle w:val="a5"/>
+        <w:rPr>
+          <w:rFonts w:ascii="Times New Roman" w:hAnsi="Times New Roman" w:cs="Times New Roman"/>
+          <w:sz w:val="32"/>
+          <w:szCs w:val="32"/>
+          <w:lang w:val="en-US"/>
+        </w:rPr>
+      </w:pPr>
+      <w:proofErr w:type="spellStart"/>
+      <w:r>
+        <w:rPr>
+          <w:rFonts w:ascii="Times New Roman" w:hAnsi="Times New Roman" w:cs="Times New Roman"/>
+          <w:sz w:val="32"/>
+          <w:szCs w:val="32"/>
+          <w:lang w:val="en-US"/>
+        </w:rPr>
+        <w:t>Елементи</w:t>
+      </w:r>
+      <w:proofErr w:type="spellEnd"/>
+      <w:r>
+        <w:rPr>
+          <w:rFonts w:ascii="Times New Roman" w:hAnsi="Times New Roman" w:cs="Times New Roman"/>
+          <w:sz w:val="32"/>
+          <w:szCs w:val="32"/>
+          <w:lang w:val="en-US"/>
+        </w:rPr>
+        <w:t xml:space="preserve"> </w:t>
+      </w:r>
+      <w:proofErr w:type="spellStart"/>
+      <w:r>
+        <w:rPr>
+          <w:rFonts w:ascii="Times New Roman" w:hAnsi="Times New Roman" w:cs="Times New Roman"/>
+          <w:sz w:val="32"/>
+          <w:szCs w:val="32"/>
+          <w:lang w:val="en-US"/>
+        </w:rPr>
+        <w:t>масиву</w:t>
+      </w:r>
+      <w:proofErr w:type="spellEnd"/>
+      <w:r>
+        <w:rPr>
+          <w:rFonts w:ascii="Times New Roman" w:hAnsi="Times New Roman" w:cs="Times New Roman"/>
+          <w:sz w:val="32"/>
+          <w:szCs w:val="32"/>
+          <w:lang w:val="en-US"/>
+        </w:rPr>
+        <w:t xml:space="preserve"> </w:t>
+      </w:r>
+      <w:proofErr w:type="spellStart"/>
+      <w:r>
+        <w:rPr>
+          <w:rFonts w:ascii="Times New Roman" w:hAnsi="Times New Roman" w:cs="Times New Roman"/>
+          <w:sz w:val="32"/>
+          <w:szCs w:val="32"/>
+          <w:lang w:val="en-US"/>
+        </w:rPr>
+        <w:t>покажчиків</w:t>
+      </w:r>
+      <w:proofErr w:type="spellEnd"/>
+      <w:r>
+        <w:rPr>
+          <w:rFonts w:ascii="Times New Roman" w:hAnsi="Times New Roman" w:cs="Times New Roman"/>
+          <w:sz w:val="32"/>
+          <w:szCs w:val="32"/>
+          <w:lang w:val="en-US"/>
+        </w:rPr>
+        <w:t xml:space="preserve"> </w:t>
+      </w:r>
+      <w:proofErr w:type="spellStart"/>
+      <w:r>
+        <w:rPr>
+          <w:rFonts w:ascii="Times New Roman" w:hAnsi="Times New Roman" w:cs="Times New Roman"/>
+          <w:sz w:val="32"/>
+          <w:szCs w:val="32"/>
+          <w:lang w:val="en-US"/>
+        </w:rPr>
+        <w:t>рядків</w:t>
+      </w:r>
+      <w:proofErr w:type="spellEnd"/>
+      <w:r>
+        <w:rPr>
+          <w:rFonts w:ascii="Times New Roman" w:hAnsi="Times New Roman" w:cs="Times New Roman"/>
+          <w:sz w:val="32"/>
+          <w:szCs w:val="32"/>
+          <w:lang w:val="en-US"/>
+        </w:rPr>
+        <w:t xml:space="preserve"> </w:t>
+      </w:r>
+      <w:proofErr w:type="spellStart"/>
+      <w:r>
+        <w:rPr>
+          <w:rFonts w:ascii="Times New Roman" w:hAnsi="Times New Roman" w:cs="Times New Roman"/>
+          <w:sz w:val="32"/>
+          <w:szCs w:val="32"/>
+          <w:lang w:val="en-US"/>
+        </w:rPr>
+        <w:t>при</w:t>
+      </w:r>
+      <w:proofErr w:type="spellEnd"/>
+      <w:r>
+        <w:rPr>
+          <w:rFonts w:ascii="Times New Roman" w:hAnsi="Times New Roman" w:cs="Times New Roman"/>
+          <w:sz w:val="32"/>
+          <w:szCs w:val="32"/>
+          <w:lang w:val="en-US"/>
+        </w:rPr>
+        <w:t xml:space="preserve"> </w:t>
+      </w:r>
+      <w:proofErr w:type="spellStart"/>
+      <w:r>
+        <w:rPr>
+          <w:rFonts w:ascii="Times New Roman" w:hAnsi="Times New Roman" w:cs="Times New Roman"/>
+          <w:sz w:val="32"/>
+          <w:szCs w:val="32"/>
+          <w:lang w:val="en-US"/>
+        </w:rPr>
+        <w:t>ініціалізації</w:t>
+      </w:r>
+      <w:proofErr w:type="spellEnd"/>
+      <w:r>
+        <w:rPr>
+          <w:rFonts w:ascii="Times New Roman" w:hAnsi="Times New Roman" w:cs="Times New Roman"/>
+          <w:sz w:val="32"/>
+          <w:szCs w:val="32"/>
+          <w:lang w:val="en-US"/>
+        </w:rPr>
+        <w:t xml:space="preserve"> </w:t>
+      </w:r>
+      <w:proofErr w:type="spellStart"/>
+      <w:r>
+        <w:rPr>
+          <w:rFonts w:ascii="Times New Roman" w:hAnsi="Times New Roman" w:cs="Times New Roman"/>
+          <w:sz w:val="32"/>
+          <w:szCs w:val="32"/>
+          <w:lang w:val="en-US"/>
+        </w:rPr>
+        <w:t>рядковими</w:t>
+      </w:r>
+      <w:proofErr w:type="spellEnd"/>
+      <w:r>
+        <w:rPr>
+          <w:rFonts w:ascii="Times New Roman" w:hAnsi="Times New Roman" w:cs="Times New Roman"/>
+          <w:sz w:val="32"/>
+          <w:szCs w:val="32"/>
+          <w:lang w:val="en-US"/>
+        </w:rPr>
+        <w:t xml:space="preserve"> </w:t>
+      </w:r>
+      <w:proofErr w:type="spellStart"/>
+      <w:r>
+        <w:rPr>
+          <w:rFonts w:ascii="Times New Roman" w:hAnsi="Times New Roman" w:cs="Times New Roman"/>
+          <w:sz w:val="32"/>
+          <w:szCs w:val="32"/>
+          <w:lang w:val="en-US"/>
+        </w:rPr>
+        <w:t>константами</w:t>
+      </w:r>
+      <w:proofErr w:type="spellEnd"/>
+      <w:r>
+        <w:rPr>
+          <w:rFonts w:ascii="Times New Roman" w:hAnsi="Times New Roman" w:cs="Times New Roman"/>
+          <w:sz w:val="32"/>
+          <w:szCs w:val="32"/>
+          <w:lang w:val="en-US"/>
+        </w:rPr>
+        <w:t xml:space="preserve"> </w:t>
+      </w:r>
+      <w:proofErr w:type="spellStart"/>
+      <w:r>
+        <w:rPr>
+          <w:rFonts w:ascii="Times New Roman" w:hAnsi="Times New Roman" w:cs="Times New Roman"/>
+          <w:sz w:val="32"/>
+          <w:szCs w:val="32"/>
+          <w:lang w:val="en-US"/>
+        </w:rPr>
+        <w:t>одержують</w:t>
+      </w:r>
+      <w:proofErr w:type="spellEnd"/>
+      <w:r>
+        <w:rPr>
+          <w:rFonts w:ascii="Times New Roman" w:hAnsi="Times New Roman" w:cs="Times New Roman"/>
+          <w:sz w:val="32"/>
+          <w:szCs w:val="32"/>
+          <w:lang w:val="en-US"/>
+        </w:rPr>
+        <w:t xml:space="preserve"> </w:t>
+      </w:r>
+      <w:proofErr w:type="spellStart"/>
+      <w:r>
+        <w:rPr>
+          <w:rFonts w:ascii="Times New Roman" w:hAnsi="Times New Roman" w:cs="Times New Roman"/>
+          <w:sz w:val="32"/>
+          <w:szCs w:val="32"/>
+          <w:lang w:val="en-US"/>
+        </w:rPr>
+        <w:t>адреси</w:t>
+      </w:r>
+      <w:proofErr w:type="spellEnd"/>
+      <w:r>
+        <w:rPr>
+          <w:rFonts w:ascii="Times New Roman" w:hAnsi="Times New Roman" w:cs="Times New Roman"/>
+          <w:sz w:val="32"/>
+          <w:szCs w:val="32"/>
+          <w:lang w:val="en-US"/>
+        </w:rPr>
+        <w:t xml:space="preserve"> </w:t>
+      </w:r>
+      <w:proofErr w:type="spellStart"/>
+      <w:r>
+        <w:rPr>
+          <w:rFonts w:ascii="Times New Roman" w:hAnsi="Times New Roman" w:cs="Times New Roman"/>
+          <w:sz w:val="32"/>
+          <w:szCs w:val="32"/>
+          <w:lang w:val="en-US"/>
+        </w:rPr>
+        <w:t>цих</w:t>
+      </w:r>
+      <w:proofErr w:type="spellEnd"/>
+      <w:r>
+        <w:rPr>
+          <w:rFonts w:ascii="Times New Roman" w:hAnsi="Times New Roman" w:cs="Times New Roman"/>
+          <w:sz w:val="32"/>
+          <w:szCs w:val="32"/>
+          <w:lang w:val="en-US"/>
+        </w:rPr>
+        <w:t xml:space="preserve"> </w:t>
+      </w:r>
+      <w:proofErr w:type="spellStart"/>
+      <w:r>
+        <w:rPr>
+          <w:rFonts w:ascii="Times New Roman" w:hAnsi="Times New Roman" w:cs="Times New Roman"/>
+          <w:sz w:val="32"/>
+          <w:szCs w:val="32"/>
+          <w:lang w:val="en-US"/>
+        </w:rPr>
+        <w:t>констант</w:t>
+      </w:r>
+      <w:proofErr w:type="spellEnd"/>
+      <w:r>
+        <w:rPr>
+          <w:rFonts w:ascii="Times New Roman" w:hAnsi="Times New Roman" w:cs="Times New Roman"/>
+          <w:sz w:val="32"/>
+          <w:szCs w:val="32"/>
+          <w:lang w:val="en-US"/>
+        </w:rPr>
+        <w:t xml:space="preserve"> у </w:t>
+      </w:r>
+      <w:proofErr w:type="spellStart"/>
+      <w:r>
+        <w:rPr>
+          <w:rFonts w:ascii="Times New Roman" w:hAnsi="Times New Roman" w:cs="Times New Roman"/>
+          <w:sz w:val="32"/>
+          <w:szCs w:val="32"/>
+          <w:lang w:val="en-US"/>
+        </w:rPr>
+        <w:t>пам'яті</w:t>
+      </w:r>
+      <w:proofErr w:type="spellEnd"/>
+      <w:r>
+        <w:rPr>
+          <w:rFonts w:ascii="Times New Roman" w:hAnsi="Times New Roman" w:cs="Times New Roman"/>
+          <w:sz w:val="32"/>
+          <w:szCs w:val="32"/>
+          <w:lang w:val="en-US"/>
+        </w:rPr>
+        <w:t>.</w:t>
+      </w:r>
+    </w:p>
+    <w:p>
+      <w:pPr>
+        <w:rPr>
+          <w:rFonts w:ascii="Times New Roman" w:hAnsi="Times New Roman" w:cs="Times New Roman"/>
+          <w:sz w:val="32"/>
+          <w:szCs w:val="32"/>
+          <w:lang w:val="ru-RU"/>
+        </w:rPr>
+      </w:pPr>
+      <w:proofErr w:type="spellStart"/>
+      <w:r>
+        <w:rPr>
+          <w:rFonts w:ascii="Times New Roman" w:hAnsi="Times New Roman" w:cs="Times New Roman"/>
+          <w:sz w:val="32"/>
+          <w:szCs w:val="32"/>
+          <w:lang w:val="ru-RU"/>
+        </w:rPr>
+        <w:t>Особливості</w:t>
+      </w:r>
+      <w:proofErr w:type="spellEnd"/>
+      <w:r>
+        <w:rPr>
+          <w:rFonts w:ascii="Times New Roman" w:hAnsi="Times New Roman" w:cs="Times New Roman"/>
+          <w:sz w:val="32"/>
+          <w:szCs w:val="32"/>
+          <w:lang w:val="ru-RU"/>
+        </w:rPr>
+        <w:t>:</w:t>
+      </w:r>
+    </w:p>
+    <w:p>
+      <w:pPr>
+        <w:rPr>
+          <w:rFonts w:ascii="Times New Roman" w:hAnsi="Times New Roman" w:cs="Times New Roman"/>
+          <w:sz w:val="32"/>
+          <w:szCs w:val="32"/>
+          <w:lang w:val="ru-RU"/>
+        </w:rPr>
+      </w:pPr>
+      <w:proofErr w:type="spellStart"/>
+      <w:r>
+        <w:rPr>
+          <w:rFonts w:ascii="Times New Roman" w:hAnsi="Times New Roman" w:cs="Times New Roman"/>
+          <w:sz w:val="32"/>
+          <w:szCs w:val="32"/>
+          <w:lang w:val="ru-RU"/>
+        </w:rPr>
+        <w:t>Рядкові</w:t>
+      </w:r>
+      <w:proofErr w:type="spellEnd"/>
+      <w:r>
+        <w:rPr>
+          <w:rFonts w:ascii="Times New Roman" w:hAnsi="Times New Roman" w:cs="Times New Roman"/>
+          <w:sz w:val="32"/>
+          <w:szCs w:val="32"/>
+          <w:lang w:val="ru-RU"/>
+        </w:rPr>
+        <w:t xml:space="preserve"> </w:t>
+      </w:r>
+      <w:proofErr w:type="spellStart"/>
+      <w:r>
+        <w:rPr>
+          <w:rFonts w:ascii="Times New Roman" w:hAnsi="Times New Roman" w:cs="Times New Roman"/>
+          <w:sz w:val="32"/>
+          <w:szCs w:val="32"/>
+          <w:lang w:val="ru-RU"/>
+        </w:rPr>
+        <w:t>константи</w:t>
+      </w:r>
+      <w:proofErr w:type="spellEnd"/>
+      <w:r>
+        <w:rPr>
+          <w:rFonts w:ascii="Times New Roman" w:hAnsi="Times New Roman" w:cs="Times New Roman"/>
+          <w:sz w:val="32"/>
+          <w:szCs w:val="32"/>
+          <w:lang w:val="ru-RU"/>
+        </w:rPr>
+        <w:t xml:space="preserve"> </w:t>
+      </w:r>
+      <w:proofErr w:type="spellStart"/>
+      <w:r>
+        <w:rPr>
+          <w:rFonts w:ascii="Times New Roman" w:hAnsi="Times New Roman" w:cs="Times New Roman"/>
+          <w:sz w:val="32"/>
+          <w:szCs w:val="32"/>
+          <w:lang w:val="ru-RU"/>
+        </w:rPr>
+        <w:t>зберігаються</w:t>
+      </w:r>
+      <w:proofErr w:type="spellEnd"/>
+      <w:r>
+        <w:rPr>
+          <w:rFonts w:ascii="Times New Roman" w:hAnsi="Times New Roman" w:cs="Times New Roman"/>
+          <w:sz w:val="32"/>
+          <w:szCs w:val="32"/>
+          <w:lang w:val="ru-RU"/>
+        </w:rPr>
+        <w:t xml:space="preserve"> у </w:t>
+      </w:r>
+      <w:proofErr w:type="spellStart"/>
+      <w:r>
+        <w:rPr>
+          <w:rFonts w:ascii="Times New Roman" w:hAnsi="Times New Roman" w:cs="Times New Roman"/>
+          <w:sz w:val="32"/>
+          <w:szCs w:val="32"/>
+          <w:lang w:val="ru-RU"/>
+        </w:rPr>
+        <w:t>сегменті</w:t>
+      </w:r>
+      <w:proofErr w:type="spellEnd"/>
+      <w:r>
+        <w:rPr>
+          <w:rFonts w:ascii="Times New Roman" w:hAnsi="Times New Roman" w:cs="Times New Roman"/>
+          <w:sz w:val="32"/>
+          <w:szCs w:val="32"/>
+          <w:lang w:val="ru-RU"/>
+        </w:rPr>
+        <w:t xml:space="preserve"> констант (</w:t>
+      </w:r>
+      <w:proofErr w:type="spellStart"/>
+      <w:r>
+        <w:rPr>
+          <w:rFonts w:ascii="Times New Roman" w:hAnsi="Times New Roman" w:cs="Times New Roman"/>
+          <w:sz w:val="32"/>
+          <w:szCs w:val="32"/>
+          <w:lang w:val="ru-RU"/>
+        </w:rPr>
+        <w:t>read-only</w:t>
+      </w:r>
+      <w:proofErr w:type="spellEnd"/>
+      <w:r>
+        <w:rPr>
+          <w:rFonts w:ascii="Times New Roman" w:hAnsi="Times New Roman" w:cs="Times New Roman"/>
+          <w:sz w:val="32"/>
+          <w:szCs w:val="32"/>
+          <w:lang w:val="ru-RU"/>
+        </w:rPr>
+        <w:t>)</w:t>
+      </w:r>
+    </w:p>
+    <w:p>
+      <w:pPr>
+        <w:rPr>
+          <w:rFonts w:ascii="Times New Roman" w:hAnsi="Times New Roman" w:cs="Times New Roman"/>
+          <w:sz w:val="32"/>
+          <w:szCs w:val="32"/>
+          <w:lang w:val="ru-RU"/>
+        </w:rPr>
+      </w:pPr>
+      <w:proofErr w:type="spellStart"/>
+      <w:r>
+        <w:rPr>
+          <w:rFonts w:ascii="Times New Roman" w:hAnsi="Times New Roman" w:cs="Times New Roman"/>
+          <w:sz w:val="32"/>
+          <w:szCs w:val="32"/>
+          <w:lang w:val="ru-RU"/>
+        </w:rPr>
+        <w:t>Елементи</w:t>
+      </w:r>
+      <w:proofErr w:type="spellEnd"/>
+      <w:r>
+        <w:rPr>
+          <w:rFonts w:ascii="Times New Roman" w:hAnsi="Times New Roman" w:cs="Times New Roman"/>
+          <w:sz w:val="32"/>
+          <w:szCs w:val="32"/>
+          <w:lang w:val="ru-RU"/>
+        </w:rPr>
+        <w:t xml:space="preserve"> </w:t>
+      </w:r>
+      <w:proofErr w:type="spellStart"/>
+      <w:r>
+        <w:rPr>
+          <w:rFonts w:ascii="Times New Roman" w:hAnsi="Times New Roman" w:cs="Times New Roman"/>
+          <w:sz w:val="32"/>
+          <w:szCs w:val="32"/>
+          <w:lang w:val="ru-RU"/>
+        </w:rPr>
+        <w:t>масиву</w:t>
+      </w:r>
+      <w:proofErr w:type="spellEnd"/>
+      <w:r>
+        <w:rPr>
+          <w:rFonts w:ascii="Times New Roman" w:hAnsi="Times New Roman" w:cs="Times New Roman"/>
+          <w:sz w:val="32"/>
+          <w:szCs w:val="32"/>
+          <w:lang w:val="ru-RU"/>
+        </w:rPr>
+        <w:t xml:space="preserve"> </w:t>
+      </w:r>
+      <w:proofErr w:type="spellStart"/>
+      <w:r>
+        <w:rPr>
+          <w:rFonts w:ascii="Times New Roman" w:hAnsi="Times New Roman" w:cs="Times New Roman"/>
+          <w:sz w:val="32"/>
+          <w:szCs w:val="32"/>
+          <w:lang w:val="ru-RU"/>
+        </w:rPr>
+        <w:t>містять</w:t>
+      </w:r>
+      <w:proofErr w:type="spellEnd"/>
+      <w:r>
+        <w:rPr>
+          <w:rFonts w:ascii="Times New Roman" w:hAnsi="Times New Roman" w:cs="Times New Roman"/>
+          <w:sz w:val="32"/>
+          <w:szCs w:val="32"/>
+          <w:lang w:val="ru-RU"/>
+        </w:rPr>
+        <w:t xml:space="preserve"> </w:t>
+      </w:r>
+      <w:proofErr w:type="spellStart"/>
+      <w:r>
+        <w:rPr>
+          <w:rFonts w:ascii="Times New Roman" w:hAnsi="Times New Roman" w:cs="Times New Roman"/>
+          <w:sz w:val="32"/>
+          <w:szCs w:val="32"/>
+          <w:lang w:val="ru-RU"/>
+        </w:rPr>
+        <w:t>адреси</w:t>
+      </w:r>
+      <w:proofErr w:type="spellEnd"/>
+      <w:r>
+        <w:rPr>
+          <w:rFonts w:ascii="Times New Roman" w:hAnsi="Times New Roman" w:cs="Times New Roman"/>
+          <w:sz w:val="32"/>
+          <w:szCs w:val="32"/>
+          <w:lang w:val="ru-RU"/>
+        </w:rPr>
+        <w:t xml:space="preserve"> початку кожного рядка</w:t>
+      </w:r>
+    </w:p>
+    <w:p>
+      <w:pPr>
+        <w:rPr>
+          <w:rFonts w:ascii="Times New Roman" w:hAnsi="Times New Roman" w:cs="Times New Roman"/>
+          <w:sz w:val="32"/>
+          <w:szCs w:val="32"/>
+          <w:lang w:val="ru-RU"/>
+        </w:rPr>
+      </w:pPr>
+      <w:proofErr w:type="spellStart"/>
+      <w:r>
+        <w:rPr>
+          <w:rFonts w:ascii="Times New Roman" w:hAnsi="Times New Roman" w:cs="Times New Roman"/>
+          <w:sz w:val="32"/>
+          <w:szCs w:val="32"/>
+          <w:lang w:val="ru-RU"/>
+        </w:rPr>
+        <w:t>Модифікувати</w:t>
+      </w:r>
+      <w:proofErr w:type="spellEnd"/>
+      <w:r>
+        <w:rPr>
+          <w:rFonts w:ascii="Times New Roman" w:hAnsi="Times New Roman" w:cs="Times New Roman"/>
+          <w:sz w:val="32"/>
+          <w:szCs w:val="32"/>
+          <w:lang w:val="ru-RU"/>
+        </w:rPr>
+        <w:t xml:space="preserve"> </w:t>
+      </w:r>
+      <w:proofErr w:type="spellStart"/>
+      <w:r>
+        <w:rPr>
+          <w:rFonts w:ascii="Times New Roman" w:hAnsi="Times New Roman" w:cs="Times New Roman"/>
+          <w:sz w:val="32"/>
+          <w:szCs w:val="32"/>
+          <w:lang w:val="ru-RU"/>
+        </w:rPr>
+        <w:t>ці</w:t>
+      </w:r>
+      <w:proofErr w:type="spellEnd"/>
+      <w:r>
+        <w:rPr>
+          <w:rFonts w:ascii="Times New Roman" w:hAnsi="Times New Roman" w:cs="Times New Roman"/>
+          <w:sz w:val="32"/>
+          <w:szCs w:val="32"/>
+          <w:lang w:val="ru-RU"/>
+        </w:rPr>
+        <w:t xml:space="preserve"> рядки через </w:t>
+      </w:r>
+      <w:proofErr w:type="spellStart"/>
+      <w:r>
+        <w:rPr>
+          <w:rFonts w:ascii="Times New Roman" w:hAnsi="Times New Roman" w:cs="Times New Roman"/>
+          <w:sz w:val="32"/>
+          <w:szCs w:val="32"/>
+          <w:lang w:val="ru-RU"/>
+        </w:rPr>
+        <w:t>покажчики</w:t>
+      </w:r>
+      <w:proofErr w:type="spellEnd"/>
+      <w:r>
+        <w:rPr>
+          <w:rFonts w:ascii="Times New Roman" w:hAnsi="Times New Roman" w:cs="Times New Roman"/>
+          <w:sz w:val="32"/>
+          <w:szCs w:val="32"/>
+          <w:lang w:val="ru-RU"/>
+        </w:rPr>
+        <w:t xml:space="preserve"> не </w:t>
+      </w:r>
+      <w:proofErr w:type="spellStart"/>
+      <w:r>
+        <w:rPr>
+          <w:rFonts w:ascii="Times New Roman" w:hAnsi="Times New Roman" w:cs="Times New Roman"/>
+          <w:sz w:val="32"/>
+          <w:szCs w:val="32"/>
+          <w:lang w:val="ru-RU"/>
+        </w:rPr>
+        <w:t>можна</w:t>
+      </w:r>
+      <w:proofErr w:type="spellEnd"/>
+      <w:r>
+        <w:rPr>
+          <w:rFonts w:ascii="Times New Roman" w:hAnsi="Times New Roman" w:cs="Times New Roman"/>
+          <w:sz w:val="32"/>
+          <w:szCs w:val="32"/>
+          <w:lang w:val="ru-RU"/>
+        </w:rPr>
+        <w:t xml:space="preserve"> (</w:t>
+      </w:r>
+      <w:proofErr w:type="spellStart"/>
+      <w:r>
+        <w:rPr>
+          <w:rFonts w:ascii="Times New Roman" w:hAnsi="Times New Roman" w:cs="Times New Roman"/>
+          <w:sz w:val="32"/>
+          <w:szCs w:val="32"/>
+          <w:lang w:val="ru-RU"/>
+        </w:rPr>
+        <w:t>undefined</w:t>
+      </w:r>
+      <w:proofErr w:type="spellEnd"/>
+      <w:r>
+        <w:rPr>
+          <w:rFonts w:ascii="Times New Roman" w:hAnsi="Times New Roman" w:cs="Times New Roman"/>
+          <w:sz w:val="32"/>
+          <w:szCs w:val="32"/>
+          <w:lang w:val="ru-RU"/>
+        </w:rPr>
+        <w:t xml:space="preserve"> </w:t>
+      </w:r>
+      <w:proofErr w:type="spellStart"/>
+      <w:r>
+        <w:rPr>
+          <w:rFonts w:ascii="Times New Roman" w:hAnsi="Times New Roman" w:cs="Times New Roman"/>
+          <w:sz w:val="32"/>
+          <w:szCs w:val="32"/>
+          <w:lang w:val="ru-RU"/>
+        </w:rPr>
+        <w:t>behavior</w:t>
+      </w:r>
+      <w:proofErr w:type="spellEnd"/>
+      <w:r>
+        <w:rPr>
+          <w:rFonts w:ascii="Times New Roman" w:hAnsi="Times New Roman" w:cs="Times New Roman"/>
+          <w:sz w:val="32"/>
+          <w:szCs w:val="32"/>
+          <w:lang w:val="ru-RU"/>
+        </w:rPr>
+        <w:t>)</w:t>
+      </w:r>
+    </w:p>
+    <w:p>
+      <w:pPr>
+        <w:rPr>
+          <w:rFonts w:ascii="Times New Roman" w:hAnsi="Times New Roman" w:cs="Times New Roman"/>
+          <w:sz w:val="32"/>
+          <w:szCs w:val="32"/>
+          <w:lang w:val="ru-RU"/>
+        </w:rPr>
+      </w:pPr>
+      <w:proofErr w:type="spellStart"/>
+      <w:r>
+        <w:rPr>
+          <w:rFonts w:ascii="Times New Roman" w:hAnsi="Times New Roman" w:cs="Times New Roman"/>
+          <w:sz w:val="32"/>
+          <w:szCs w:val="32"/>
+          <w:lang w:val="ru-RU"/>
+        </w:rPr>
+        <w:t>Кожен</w:t>
+      </w:r>
+      <w:proofErr w:type="spellEnd"/>
+      <w:r>
+        <w:rPr>
+          <w:rFonts w:ascii="Times New Roman" w:hAnsi="Times New Roman" w:cs="Times New Roman"/>
+          <w:sz w:val="32"/>
+          <w:szCs w:val="32"/>
+          <w:lang w:val="ru-RU"/>
+        </w:rPr>
+        <w:t xml:space="preserve"> рядок автоматично </w:t>
+      </w:r>
+      <w:proofErr w:type="spellStart"/>
+      <w:r>
+        <w:rPr>
+          <w:rFonts w:ascii="Times New Roman" w:hAnsi="Times New Roman" w:cs="Times New Roman"/>
+          <w:sz w:val="32"/>
+          <w:szCs w:val="32"/>
+          <w:lang w:val="ru-RU"/>
+        </w:rPr>
+        <w:t>завершується</w:t>
+      </w:r>
+      <w:proofErr w:type="spellEnd"/>
+      <w:r>
+        <w:rPr>
+          <w:rFonts w:ascii="Times New Roman" w:hAnsi="Times New Roman" w:cs="Times New Roman"/>
+          <w:sz w:val="32"/>
+          <w:szCs w:val="32"/>
+          <w:lang w:val="ru-RU"/>
+        </w:rPr>
+        <w:t xml:space="preserve"> </w:t>
+      </w:r>
+      <w:proofErr w:type="spellStart"/>
+      <w:r>
+        <w:rPr>
+          <w:rFonts w:ascii="Times New Roman" w:hAnsi="Times New Roman" w:cs="Times New Roman"/>
+          <w:sz w:val="32"/>
+          <w:szCs w:val="32"/>
+          <w:lang w:val="ru-RU"/>
+        </w:rPr>
+        <w:t>нульовим</w:t>
+      </w:r>
+      <w:proofErr w:type="spellEnd"/>
+      <w:r>
+        <w:rPr>
+          <w:rFonts w:ascii="Times New Roman" w:hAnsi="Times New Roman" w:cs="Times New Roman"/>
+          <w:sz w:val="32"/>
+          <w:szCs w:val="32"/>
+          <w:lang w:val="ru-RU"/>
+        </w:rPr>
+        <w:t xml:space="preserve"> символом \0</w:t>
+      </w:r>
+    </w:p>
+    <w:p>
+      <w:pPr>
+        <w:rPr>
+          <w:rFonts w:ascii="Times New Roman" w:hAnsi="Times New Roman" w:cs="Times New Roman"/>
+          <w:sz w:val="32"/>
+          <w:szCs w:val="32"/>
+          <w:lang w:val="ru-RU"/>
+        </w:rPr>
+      </w:pPr>
+    </w:p>
+    <w:p>
+      <w:pPr>
+        <w:rPr>
+          <w:rFonts w:ascii="Times New Roman" w:hAnsi="Times New Roman" w:cs="Times New Roman"/>
+          <w:sz w:val="32"/>
+          <w:szCs w:val="32"/>
+          <w:shd w:val="clear" w:color="auto" w:fill="FFFFFF"/>
+        </w:rPr>
+      </w:pPr>
+      <w:r>
+        <w:rPr>
+          <w:rFonts w:ascii="Times New Roman" w:hAnsi="Times New Roman" w:cs="Times New Roman"/>
+          <w:sz w:val="32"/>
+          <w:szCs w:val="32"/>
+          <w:lang w:val="en-US"/>
+        </w:rPr>
+        <w:t>10.</w:t>
+      </w:r>
+      <w:r>
+        <w:rPr>
+          <w:rFonts w:ascii="Times New Roman" w:hAnsi="Times New Roman" w:cs="Times New Roman"/>
+          <w:sz w:val="32"/>
+          <w:szCs w:val="32"/>
+          <w:shd w:val="clear" w:color="auto" w:fill="FFFFFF"/>
+        </w:rPr>
+        <w:t xml:space="preserve"> </w:t>
+      </w:r>
+      <w:r>
+        <w:rPr>
+          <w:rFonts w:ascii="Times New Roman" w:hAnsi="Times New Roman" w:cs="Times New Roman"/>
+          <w:sz w:val="32"/>
+          <w:szCs w:val="32"/>
+          <w:shd w:val="clear" w:color="auto" w:fill="FFFFFF"/>
+          <w:lang w:val="en-US"/>
+        </w:rPr>
+        <w:t xml:space="preserve"> </w:t>
+      </w:r>
+      <w:r>
+        <w:rPr>
+          <w:rFonts w:ascii="Times New Roman" w:hAnsi="Times New Roman" w:cs="Times New Roman"/>
+          <w:sz w:val="32"/>
+          <w:szCs w:val="32"/>
+          <w:shd w:val="clear" w:color="auto" w:fill="FFFFFF"/>
+        </w:rPr>
+        <w:t>Що таке структура і як можна її оголосити?</w:t>
+      </w:r>
+    </w:p>
+    <w:p>
+      <w:pPr>
+        <w:pStyle w:val="a6"/>
+        <w:shd w:val="clear" w:color="auto" w:fill="FFFFFF"/>
+        <w:spacing w:before="288" w:beforeAutospacing="0" w:after="288" w:afterAutospacing="0"/>
+        <w:rPr>
+          <w:color w:val="000000"/>
+          <w:sz w:val="32"/>
+          <w:szCs w:val="32"/>
+        </w:rPr>
+      </w:pPr>
+      <w:r>
+        <w:rPr>
+          <w:rStyle w:val="a7"/>
+          <w:b w:val="0"/>
+          <w:color w:val="000000"/>
+          <w:sz w:val="32"/>
+          <w:szCs w:val="32"/>
+        </w:rPr>
+        <w:t>Структури</w:t>
+      </w:r>
+      <w:r>
+        <w:rPr>
+          <w:color w:val="000000"/>
+          <w:sz w:val="32"/>
+          <w:szCs w:val="32"/>
+        </w:rPr>
+        <w:t> (також звані </w:t>
+      </w:r>
+      <w:r>
+        <w:rPr>
+          <w:rStyle w:val="a7"/>
+          <w:b w:val="0"/>
+          <w:color w:val="000000"/>
+          <w:sz w:val="32"/>
+          <w:szCs w:val="32"/>
+        </w:rPr>
+        <w:t>конструкціями</w:t>
+      </w:r>
+      <w:r>
+        <w:rPr>
+          <w:color w:val="000000"/>
+          <w:sz w:val="32"/>
+          <w:szCs w:val="32"/>
+        </w:rPr>
+        <w:t>) — це спосіб згрупувати кілька пов’язаних змінних в одному місці. Кожна змінна в структурі відома як </w:t>
+      </w:r>
+      <w:r>
+        <w:rPr>
+          <w:rStyle w:val="a7"/>
+          <w:b w:val="0"/>
+          <w:color w:val="000000"/>
+          <w:sz w:val="32"/>
+          <w:szCs w:val="32"/>
+        </w:rPr>
+        <w:t>елемент структури</w:t>
+      </w:r>
+      <w:r>
+        <w:rPr>
+          <w:color w:val="000000"/>
+          <w:sz w:val="32"/>
+          <w:szCs w:val="32"/>
+        </w:rPr>
+        <w:t>.</w:t>
+      </w:r>
+    </w:p>
+    <w:p>
+      <w:pPr>
+        <w:pStyle w:val="a6"/>
+        <w:shd w:val="clear" w:color="auto" w:fill="FFFFFF"/>
+        <w:spacing w:before="288" w:beforeAutospacing="0" w:after="288" w:afterAutospacing="0"/>
+        <w:rPr>
+          <w:color w:val="000000"/>
+          <w:sz w:val="32"/>
+          <w:szCs w:val="32"/>
+        </w:rPr>
+      </w:pPr>
+      <w:r>
+        <w:rPr>
+          <w:color w:val="000000"/>
+          <w:sz w:val="32"/>
+          <w:szCs w:val="32"/>
+        </w:rPr>
+        <w:t>На відміну від </w:t>
+      </w:r>
+      <w:r>
+        <w:rPr>
+          <w:rFonts w:eastAsiaTheme="majorEastAsia"/>
+          <w:color w:val="000000"/>
+          <w:sz w:val="32"/>
+          <w:szCs w:val="32"/>
+        </w:rPr>
+        <w:t>мас</w:t>
+      </w:r>
+      <w:bookmarkStart w:id="0" w:name="_GoBack"/>
+      <w:bookmarkEnd w:id="0"/>
+      <w:r>
+        <w:rPr>
+          <w:rFonts w:eastAsiaTheme="majorEastAsia"/>
+          <w:color w:val="000000"/>
+          <w:sz w:val="32"/>
+          <w:szCs w:val="32"/>
+        </w:rPr>
+        <w:t>иву</w:t>
+      </w:r>
+      <w:r>
+        <w:rPr>
+          <w:color w:val="000000"/>
+          <w:sz w:val="32"/>
+          <w:szCs w:val="32"/>
+        </w:rPr>
+        <w:t>, структура може містити багато різних типів даних (</w:t>
+      </w:r>
+      <w:proofErr w:type="spellStart"/>
+      <w:r>
+        <w:rPr>
+          <w:color w:val="000000"/>
+          <w:sz w:val="32"/>
+          <w:szCs w:val="32"/>
+        </w:rPr>
+        <w:t>int</w:t>
+      </w:r>
+      <w:proofErr w:type="spellEnd"/>
+      <w:r>
+        <w:rPr>
+          <w:color w:val="000000"/>
+          <w:sz w:val="32"/>
+          <w:szCs w:val="32"/>
+        </w:rPr>
+        <w:t xml:space="preserve">, </w:t>
+      </w:r>
+      <w:proofErr w:type="spellStart"/>
+      <w:r>
+        <w:rPr>
+          <w:color w:val="000000"/>
+          <w:sz w:val="32"/>
+          <w:szCs w:val="32"/>
+        </w:rPr>
+        <w:t>float</w:t>
+      </w:r>
+      <w:proofErr w:type="spellEnd"/>
+      <w:r>
+        <w:rPr>
+          <w:color w:val="000000"/>
+          <w:sz w:val="32"/>
+          <w:szCs w:val="32"/>
+        </w:rPr>
+        <w:t xml:space="preserve">, </w:t>
+      </w:r>
+      <w:proofErr w:type="spellStart"/>
+      <w:r>
+        <w:rPr>
+          <w:color w:val="000000"/>
+          <w:sz w:val="32"/>
+          <w:szCs w:val="32"/>
+        </w:rPr>
+        <w:t>char</w:t>
+      </w:r>
+      <w:proofErr w:type="spellEnd"/>
+      <w:r>
+        <w:rPr>
+          <w:color w:val="000000"/>
+          <w:sz w:val="32"/>
+          <w:szCs w:val="32"/>
+        </w:rPr>
+        <w:t xml:space="preserve"> тощо).</w:t>
+      </w:r>
+    </w:p>
+    <w:p>
+      <w:pPr>
+        <w:rPr>
+          <w:rFonts w:ascii="Times New Roman" w:hAnsi="Times New Roman" w:cs="Times New Roman"/>
+          <w:sz w:val="32"/>
+          <w:szCs w:val="32"/>
+          <w:lang w:val="en-US"/>
+        </w:rPr>
+      </w:pPr>
+      <w:r>
+        <w:rPr>
+          <w:rFonts w:ascii="Times New Roman" w:hAnsi="Times New Roman" w:cs="Times New Roman"/>
+          <w:color w:val="000000"/>
+          <w:sz w:val="32"/>
+          <w:szCs w:val="32"/>
+          <w:shd w:val="clear" w:color="auto" w:fill="FFFFFF"/>
+        </w:rPr>
+        <w:t>Ви можете </w:t>
+      </w:r>
+      <w:r>
+        <w:rPr>
+          <w:rStyle w:val="a7"/>
+          <w:rFonts w:ascii="Times New Roman" w:hAnsi="Times New Roman" w:cs="Times New Roman"/>
+          <w:b w:val="0"/>
+          <w:color w:val="000000"/>
+          <w:sz w:val="32"/>
+          <w:szCs w:val="32"/>
+          <w:shd w:val="clear" w:color="auto" w:fill="FFFFFF"/>
+        </w:rPr>
+        <w:t>створити структуру</w:t>
+      </w:r>
+      <w:r>
+        <w:rPr>
+          <w:rFonts w:ascii="Times New Roman" w:hAnsi="Times New Roman" w:cs="Times New Roman"/>
+          <w:color w:val="000000"/>
+          <w:sz w:val="32"/>
+          <w:szCs w:val="32"/>
+          <w:shd w:val="clear" w:color="auto" w:fill="FFFFFF"/>
+        </w:rPr>
+        <w:t> за допомогою ключового слова </w:t>
+      </w:r>
+      <w:proofErr w:type="spellStart"/>
+      <w:r>
+        <w:rPr>
+          <w:rStyle w:val="HTML"/>
+          <w:rFonts w:ascii="Times New Roman" w:eastAsiaTheme="minorHAnsi" w:hAnsi="Times New Roman" w:cs="Times New Roman"/>
+          <w:color w:val="DC143C"/>
+          <w:sz w:val="32"/>
+          <w:szCs w:val="32"/>
+        </w:rPr>
+        <w:t>struct</w:t>
+      </w:r>
+      <w:proofErr w:type="spellEnd"/>
+      <w:r>
+        <w:rPr>
+          <w:rFonts w:ascii="Times New Roman" w:hAnsi="Times New Roman" w:cs="Times New Roman"/>
+          <w:color w:val="000000"/>
+          <w:sz w:val="32"/>
+          <w:szCs w:val="32"/>
+          <w:shd w:val="clear" w:color="auto" w:fill="FFFFFF"/>
+        </w:rPr>
+        <w:t> і оголосити кожен її член у фігурних дужках</w:t>
+      </w:r>
     </w:p>
     <w:p>
       <w:pPr>
@@ -15680,6 +17648,59 @@
     <w:basedOn w:val="a0"/>
     <w:rsid w:val="00E63F41"/>
   </w:style>
+  <w:style w:type="paragraph" w:styleId="a6">
+    <w:name w:val="Normal (Web)"/>
+    <w:basedOn w:val="a"/>
+    <w:uiPriority w:val="99"/>
+    <w:semiHidden/>
+    <w:unhideWhenUsed/>
+    <w:rsid w:val="0035028C"/>
+    <w:pPr>
+      <w:spacing w:before="100" w:beforeAutospacing="1" w:after="100" w:afterAutospacing="1" w:line="240" w:lineRule="auto"/>
+    </w:pPr>
+    <w:rPr>
+      <w:rFonts w:ascii="Times New Roman" w:eastAsia="Times New Roman" w:hAnsi="Times New Roman" w:cs="Times New Roman"/>
+      <w:sz w:val="24"/>
+      <w:szCs w:val="24"/>
+      <w:lang w:eastAsia="uk-UA"/>
+    </w:rPr>
+  </w:style>
+  <w:style w:type="character" w:styleId="a7">
+    <w:name w:val="Strong"/>
+    <w:basedOn w:val="a0"/>
+    <w:uiPriority w:val="22"/>
+    <w:qFormat/>
+    <w:rsid w:val="0035028C"/>
+    <w:rPr>
+      <w:b/>
+      <w:bCs/>
+    </w:rPr>
+  </w:style>
+  <w:style w:type="character" w:styleId="a8">
+    <w:name w:val="Hyperlink"/>
+    <w:basedOn w:val="a0"/>
+    <w:uiPriority w:val="99"/>
+    <w:semiHidden/>
+    <w:unhideWhenUsed/>
+    <w:rsid w:val="0035028C"/>
+    <w:rPr>
+      <w:color w:val="0000FF"/>
+      <w:u w:val="single"/>
+    </w:rPr>
+  </w:style>
+  <w:style w:type="character" w:styleId="HTML">
+    <w:name w:val="HTML Code"/>
+    <w:basedOn w:val="a0"/>
+    <w:uiPriority w:val="99"/>
+    <w:semiHidden/>
+    <w:unhideWhenUsed/>
+    <w:rsid w:val="0035028C"/>
+    <w:rPr>
+      <w:rFonts w:ascii="Courier New" w:eastAsia="Times New Roman" w:hAnsi="Courier New" w:cs="Courier New"/>
+      <w:sz w:val="20"/>
+      <w:szCs w:val="20"/>
+    </w:rPr>
+  </w:style>
 </w:styles>
 </file>
 
